--- a/Web Shop.docx
+++ b/Web Shop.docx
@@ -43,19 +43,11 @@
           <w:lang w:val="en-GB"/>
         </w:rPr>
       </w:pPr>
-      <w:proofErr w:type="spellStart"/>
-      <w:r>
-        <w:rPr>
-          <w:lang w:val="en-GB"/>
-        </w:rPr>
-        <w:t>Projektipalaveri</w:t>
-      </w:r>
-      <w:proofErr w:type="spellEnd"/>
-      <w:r>
-        <w:rPr>
-          <w:lang w:val="en-GB"/>
-        </w:rPr>
-        <w:t xml:space="preserve"> 13.3.2023</w:t>
+      <w:r>
+        <w:rPr>
+          <w:lang w:val="en-GB"/>
+        </w:rPr>
+        <w:t>Projektipalaveri 13.3.2023</w:t>
       </w:r>
       <w:r>
         <w:rPr>
@@ -116,19 +108,11 @@
           <w:lang w:val="en-GB"/>
         </w:rPr>
       </w:pPr>
-      <w:proofErr w:type="spellStart"/>
-      <w:r>
-        <w:rPr>
-          <w:lang w:val="en-GB"/>
-        </w:rPr>
-        <w:t>Rooleja</w:t>
-      </w:r>
-      <w:proofErr w:type="spellEnd"/>
-      <w:r>
-        <w:rPr>
-          <w:lang w:val="en-GB"/>
-        </w:rPr>
-        <w:t>:</w:t>
+      <w:r>
+        <w:rPr>
+          <w:lang w:val="en-GB"/>
+        </w:rPr>
+        <w:t>Rooleja:</w:t>
       </w:r>
       <w:r>
         <w:rPr>
@@ -172,15 +156,8 @@
           <w:lang w:val="en-GB"/>
         </w:rPr>
         <w:br/>
-      </w:r>
-      <w:proofErr w:type="spellStart"/>
-      <w:r>
-        <w:rPr>
-          <w:lang w:val="en-GB"/>
-        </w:rPr>
         <w:t>Samuli</w:t>
       </w:r>
-      <w:proofErr w:type="spellEnd"/>
       <w:r>
         <w:rPr>
           <w:lang w:val="en-GB"/>
@@ -211,15 +188,8 @@
           <w:lang w:val="en-GB"/>
         </w:rPr>
         <w:br/>
-      </w:r>
-      <w:proofErr w:type="spellStart"/>
-      <w:r>
-        <w:rPr>
-          <w:lang w:val="en-GB"/>
-        </w:rPr>
         <w:t>Tommi</w:t>
       </w:r>
-      <w:proofErr w:type="spellEnd"/>
       <w:r>
         <w:rPr>
           <w:lang w:val="en-GB"/>
@@ -236,28 +206,15 @@
         <w:rPr>
           <w:lang w:val="en-GB"/>
         </w:rPr>
-        <w:t xml:space="preserve">Full stack, </w:t>
-      </w:r>
-      <w:r>
-        <w:rPr>
-          <w:lang w:val="en-GB"/>
-        </w:rPr>
-        <w:t>Front end(components)</w:t>
+        <w:t>Full stack, Front end(components)</w:t>
       </w:r>
       <w:r>
         <w:rPr>
           <w:lang w:val="en-GB"/>
         </w:rPr>
         <w:br/>
-      </w:r>
-      <w:proofErr w:type="spellStart"/>
-      <w:r>
-        <w:rPr>
-          <w:lang w:val="en-GB"/>
-        </w:rPr>
         <w:t>Seberi</w:t>
       </w:r>
-      <w:proofErr w:type="spellEnd"/>
       <w:r>
         <w:rPr>
           <w:lang w:val="en-GB"/>
@@ -269,80 +226,92 @@
           <w:lang w:val="en-GB"/>
         </w:rPr>
         <w:tab/>
-      </w:r>
-      <w:r>
-        <w:rPr>
-          <w:lang w:val="en-GB"/>
-        </w:rPr>
         <w:t>Design(SASS, UX)</w:t>
       </w:r>
       <w:r>
         <w:rPr>
           <w:lang w:val="en-GB"/>
         </w:rPr>
-        <w:t xml:space="preserve">, </w:t>
-      </w:r>
-      <w:r>
-        <w:rPr>
-          <w:lang w:val="en-GB"/>
-        </w:rPr>
-        <w:t>Front end(components)</w:t>
-      </w:r>
-    </w:p>
-    <w:p>
-      <w:pPr>
-        <w:rPr>
-          <w:lang w:val="en-GB"/>
-        </w:rPr>
-      </w:pPr>
-    </w:p>
-    <w:p>
-      <w:pPr>
-        <w:rPr>
-          <w:lang w:val="en-GB"/>
-        </w:rPr>
-      </w:pPr>
-      <w:proofErr w:type="spellStart"/>
-      <w:r>
-        <w:rPr>
-          <w:lang w:val="en-GB"/>
-        </w:rPr>
-        <w:t>Mitä</w:t>
-      </w:r>
-      <w:proofErr w:type="spellEnd"/>
-      <w:r>
-        <w:rPr>
-          <w:lang w:val="en-GB"/>
-        </w:rPr>
-        <w:t xml:space="preserve"> </w:t>
-      </w:r>
-      <w:proofErr w:type="spellStart"/>
-      <w:r>
-        <w:rPr>
-          <w:lang w:val="en-GB"/>
-        </w:rPr>
-        <w:t>ens</w:t>
-      </w:r>
-      <w:proofErr w:type="spellEnd"/>
-      <w:r>
-        <w:rPr>
-          <w:lang w:val="en-GB"/>
-        </w:rPr>
-        <w:t xml:space="preserve"> </w:t>
-      </w:r>
-      <w:proofErr w:type="spellStart"/>
-      <w:r>
-        <w:rPr>
-          <w:lang w:val="en-GB"/>
-        </w:rPr>
-        <w:t>kerralla</w:t>
-      </w:r>
-      <w:proofErr w:type="spellEnd"/>
-      <w:r>
-        <w:rPr>
-          <w:lang w:val="en-GB"/>
-        </w:rPr>
-        <w:t xml:space="preserve">: </w:t>
+        <w:t>, Front end(components)</w:t>
+      </w:r>
+    </w:p>
+    <w:p>
+      <w:pPr>
+        <w:rPr>
+          <w:lang w:val="en-GB"/>
+        </w:rPr>
+      </w:pPr>
+    </w:p>
+    <w:p>
+      <w:pPr>
+        <w:pStyle w:val="Heading2"/>
+        <w:rPr>
+          <w:lang w:val="en-GB"/>
+        </w:rPr>
+      </w:pPr>
+      <w:r>
+        <w:rPr>
+          <w:lang w:val="en-GB"/>
+        </w:rPr>
+        <w:t>Työpäivä 14.3.2023</w:t>
+      </w:r>
+    </w:p>
+    <w:p>
+      <w:pPr>
+        <w:rPr>
+          <w:lang w:val="en-GB"/>
+        </w:rPr>
+      </w:pPr>
+      <w:r>
+        <w:rPr>
+          <w:lang w:val="en-GB"/>
+        </w:rPr>
+        <w:t>10:30 – 14:00</w:t>
+      </w:r>
+    </w:p>
+    <w:p>
+      <w:pPr>
+        <w:rPr>
+          <w:lang w:val="fi-FI"/>
+        </w:rPr>
+      </w:pPr>
+      <w:r>
+        <w:rPr>
+          <w:lang w:val="fi-FI"/>
+        </w:rPr>
+        <w:t xml:space="preserve">SASS-tyylejä, tietokannan suunnittelua, alustavia </w:t>
+      </w:r>
+      <w:r>
+        <w:rPr>
+          <w:lang w:val="fi-FI"/>
+        </w:rPr>
+        <w:t>komponentteja(karuselli, navbar, footer), React routing alustettu, kuvat ja fontit</w:t>
+      </w:r>
+    </w:p>
+    <w:p>
+      <w:pPr>
+        <w:rPr>
+          <w:lang w:val="fi-FI"/>
+        </w:rPr>
+      </w:pPr>
+      <w:r>
+        <w:rPr>
+          <w:lang w:val="fi-FI"/>
+        </w:rPr>
+        <w:t xml:space="preserve">Mitä ens kerralla: </w:t>
+      </w:r>
+    </w:p>
+    <w:p>
+      <w:pPr>
+        <w:rPr>
+          <w:lang w:val="fi-FI"/>
+        </w:rPr>
+      </w:pPr>
+      <w:r>
+        <w:rPr>
+          <w:lang w:val="fi-FI"/>
+        </w:rPr>
+        <w:t>Hakukomponentti, footer, About-sivu johonkin, hampurialaisvalikko</w:t>
       </w:r>
     </w:p>
     <w:sectPr>

--- a/Web Shop.docx
+++ b/Web Shop.docx
@@ -4,7 +4,7 @@
   <w:body>
     <w:p>
       <w:pPr>
-        <w:pStyle w:val="Heading1"/>
+        <w:pStyle w:val="Otsikko1"/>
         <w:rPr>
           <w:sz w:val="40"/>
           <w:szCs w:val="40"/>
@@ -30,24 +30,32 @@
     </w:p>
     <w:p>
       <w:pPr>
-        <w:pStyle w:val="Heading2"/>
-        <w:rPr>
-          <w:lang w:val="en-GB"/>
-        </w:rPr>
-      </w:pPr>
-    </w:p>
-    <w:p>
-      <w:pPr>
-        <w:pStyle w:val="Heading2"/>
-        <w:rPr>
-          <w:lang w:val="en-GB"/>
-        </w:rPr>
-      </w:pPr>
-      <w:r>
-        <w:rPr>
-          <w:lang w:val="en-GB"/>
-        </w:rPr>
-        <w:t>Projektipalaveri 13.3.2023</w:t>
+        <w:pStyle w:val="Otsikko2"/>
+        <w:rPr>
+          <w:lang w:val="en-GB"/>
+        </w:rPr>
+      </w:pPr>
+    </w:p>
+    <w:p>
+      <w:pPr>
+        <w:pStyle w:val="Otsikko1"/>
+        <w:rPr>
+          <w:lang w:val="en-GB"/>
+        </w:rPr>
+      </w:pPr>
+      <w:proofErr w:type="spellStart"/>
+      <w:r>
+        <w:rPr>
+          <w:lang w:val="en-GB"/>
+        </w:rPr>
+        <w:t>Projektipalaveri</w:t>
+      </w:r>
+      <w:proofErr w:type="spellEnd"/>
+      <w:r>
+        <w:rPr>
+          <w:lang w:val="en-GB"/>
+        </w:rPr>
+        <w:t xml:space="preserve"> 13.3.2023</w:t>
       </w:r>
       <w:r>
         <w:rPr>
@@ -68,51 +76,87 @@
         </w:rPr>
         <w:t>09-12</w:t>
       </w:r>
-    </w:p>
-    <w:p>
-      <w:pPr>
-        <w:rPr>
-          <w:lang w:val="fi-FI"/>
-        </w:rPr>
-      </w:pPr>
-    </w:p>
-    <w:p>
-      <w:pPr>
-        <w:rPr>
-          <w:lang w:val="fi-FI"/>
-        </w:rPr>
-      </w:pPr>
-      <w:r>
-        <w:rPr>
-          <w:lang w:val="fi-FI"/>
-        </w:rPr>
-        <w:t>Wireframe, suunnitelma sivusta, sivun aihe,</w:t>
-      </w:r>
-      <w:r>
-        <w:rPr>
-          <w:lang w:val="fi-FI"/>
-        </w:rPr>
-        <w:t xml:space="preserve"> sivun nimi, GitHub ja HackNPlan -alustukset</w:t>
-      </w:r>
-    </w:p>
-    <w:p>
-      <w:pPr>
-        <w:rPr>
-          <w:lang w:val="fi-FI"/>
-        </w:rPr>
-      </w:pPr>
-    </w:p>
-    <w:p>
-      <w:pPr>
-        <w:rPr>
-          <w:lang w:val="en-GB"/>
-        </w:rPr>
-      </w:pPr>
-      <w:r>
-        <w:rPr>
-          <w:lang w:val="en-GB"/>
-        </w:rPr>
-        <w:t>Rooleja:</w:t>
+      <w:r>
+        <w:rPr>
+          <w:lang w:val="fi-FI"/>
+        </w:rPr>
+        <w:t xml:space="preserve"> Paikalla: Kaikki</w:t>
+      </w:r>
+    </w:p>
+    <w:p>
+      <w:pPr>
+        <w:rPr>
+          <w:lang w:val="fi-FI"/>
+        </w:rPr>
+      </w:pPr>
+    </w:p>
+    <w:p>
+      <w:pPr>
+        <w:rPr>
+          <w:lang w:val="fi-FI"/>
+        </w:rPr>
+      </w:pPr>
+      <w:proofErr w:type="spellStart"/>
+      <w:r>
+        <w:rPr>
+          <w:lang w:val="fi-FI"/>
+        </w:rPr>
+        <w:t>Wireframe</w:t>
+      </w:r>
+      <w:proofErr w:type="spellEnd"/>
+      <w:r>
+        <w:rPr>
+          <w:lang w:val="fi-FI"/>
+        </w:rPr>
+        <w:t>, suunnitelma sivusta, sivun aihe,</w:t>
+      </w:r>
+      <w:r>
+        <w:rPr>
+          <w:lang w:val="fi-FI"/>
+        </w:rPr>
+        <w:t xml:space="preserve"> sivun nimi, GitHub ja </w:t>
+      </w:r>
+      <w:proofErr w:type="spellStart"/>
+      <w:r>
+        <w:rPr>
+          <w:lang w:val="fi-FI"/>
+        </w:rPr>
+        <w:t>HackNPlan</w:t>
+      </w:r>
+      <w:proofErr w:type="spellEnd"/>
+      <w:r>
+        <w:rPr>
+          <w:lang w:val="fi-FI"/>
+        </w:rPr>
+        <w:t xml:space="preserve"> -alustukset</w:t>
+      </w:r>
+    </w:p>
+    <w:p>
+      <w:pPr>
+        <w:rPr>
+          <w:lang w:val="fi-FI"/>
+        </w:rPr>
+      </w:pPr>
+    </w:p>
+    <w:p>
+      <w:pPr>
+        <w:rPr>
+          <w:lang w:val="en-GB"/>
+        </w:rPr>
+      </w:pPr>
+      <w:proofErr w:type="spellStart"/>
+      <w:r>
+        <w:rPr>
+          <w:lang w:val="en-GB"/>
+        </w:rPr>
+        <w:t>Rooleja</w:t>
+      </w:r>
+      <w:proofErr w:type="spellEnd"/>
+      <w:r>
+        <w:rPr>
+          <w:lang w:val="en-GB"/>
+        </w:rPr>
+        <w:t>:</w:t>
       </w:r>
       <w:r>
         <w:rPr>
@@ -139,11 +183,19 @@
         </w:rPr>
         <w:t xml:space="preserve">Scrum master, </w:t>
       </w:r>
-      <w:r>
-        <w:rPr>
-          <w:lang w:val="en-GB"/>
-        </w:rPr>
-        <w:t>Design(SASS, UX)</w:t>
+      <w:proofErr w:type="gramStart"/>
+      <w:r>
+        <w:rPr>
+          <w:lang w:val="en-GB"/>
+        </w:rPr>
+        <w:t>Design(</w:t>
+      </w:r>
+      <w:proofErr w:type="gramEnd"/>
+      <w:r>
+        <w:rPr>
+          <w:lang w:val="en-GB"/>
+        </w:rPr>
+        <w:t>SASS, UX)</w:t>
       </w:r>
       <w:r>
         <w:rPr>
@@ -156,8 +208,15 @@
           <w:lang w:val="en-GB"/>
         </w:rPr>
         <w:br/>
+      </w:r>
+      <w:proofErr w:type="spellStart"/>
+      <w:r>
+        <w:rPr>
+          <w:lang w:val="en-GB"/>
+        </w:rPr>
         <w:t>Samuli</w:t>
       </w:r>
+      <w:proofErr w:type="spellEnd"/>
       <w:r>
         <w:rPr>
           <w:lang w:val="en-GB"/>
@@ -188,8 +247,15 @@
           <w:lang w:val="en-GB"/>
         </w:rPr>
         <w:br/>
+      </w:r>
+      <w:proofErr w:type="spellStart"/>
+      <w:r>
+        <w:rPr>
+          <w:lang w:val="en-GB"/>
+        </w:rPr>
         <w:t>Tommi</w:t>
       </w:r>
+      <w:proofErr w:type="spellEnd"/>
       <w:r>
         <w:rPr>
           <w:lang w:val="en-GB"/>
@@ -213,8 +279,15 @@
           <w:lang w:val="en-GB"/>
         </w:rPr>
         <w:br/>
+      </w:r>
+      <w:proofErr w:type="spellStart"/>
+      <w:r>
+        <w:rPr>
+          <w:lang w:val="en-GB"/>
+        </w:rPr>
         <w:t>Seberi</w:t>
       </w:r>
+      <w:proofErr w:type="spellEnd"/>
       <w:r>
         <w:rPr>
           <w:lang w:val="en-GB"/>
@@ -244,14 +317,14 @@
     </w:p>
     <w:p>
       <w:pPr>
-        <w:pStyle w:val="Heading2"/>
-        <w:rPr>
-          <w:lang w:val="en-GB"/>
-        </w:rPr>
-      </w:pPr>
-      <w:r>
-        <w:rPr>
-          <w:lang w:val="en-GB"/>
+        <w:pStyle w:val="Otsikko1"/>
+        <w:rPr>
+          <w:lang w:val="fi-FI"/>
+        </w:rPr>
+      </w:pPr>
+      <w:r>
+        <w:rPr>
+          <w:lang w:val="fi-FI"/>
         </w:rPr>
         <w:t>Työpäivä 14.3.2023</w:t>
       </w:r>
@@ -259,15 +332,21 @@
     <w:p>
       <w:pPr>
         <w:rPr>
-          <w:lang w:val="en-GB"/>
-        </w:rPr>
-      </w:pPr>
-      <w:r>
-        <w:rPr>
-          <w:lang w:val="en-GB"/>
+          <w:lang w:val="fi-FI"/>
+        </w:rPr>
+      </w:pPr>
+      <w:r>
+        <w:rPr>
+          <w:lang w:val="fi-FI"/>
         </w:rPr>
         <w:t>10:30 – 14:00</w:t>
       </w:r>
+      <w:r>
+        <w:rPr>
+          <w:lang w:val="fi-FI"/>
+        </w:rPr>
+        <w:t xml:space="preserve"> Paikalla: Kaikki</w:t>
+      </w:r>
     </w:p>
     <w:p>
       <w:pPr>
@@ -281,37 +360,372 @@
         </w:rPr>
         <w:t xml:space="preserve">SASS-tyylejä, tietokannan suunnittelua, alustavia </w:t>
       </w:r>
-      <w:r>
-        <w:rPr>
-          <w:lang w:val="fi-FI"/>
-        </w:rPr>
-        <w:t>komponentteja(karuselli, navbar, footer), React routing alustettu, kuvat ja fontit</w:t>
-      </w:r>
-    </w:p>
-    <w:p>
-      <w:pPr>
-        <w:rPr>
-          <w:lang w:val="fi-FI"/>
-        </w:rPr>
-      </w:pPr>
-      <w:r>
-        <w:rPr>
-          <w:lang w:val="fi-FI"/>
-        </w:rPr>
-        <w:t xml:space="preserve">Mitä ens kerralla: </w:t>
-      </w:r>
-    </w:p>
-    <w:p>
-      <w:pPr>
-        <w:rPr>
-          <w:lang w:val="fi-FI"/>
-        </w:rPr>
-      </w:pPr>
-      <w:r>
-        <w:rPr>
-          <w:lang w:val="fi-FI"/>
-        </w:rPr>
-        <w:t>Hakukomponentti, footer, About-sivu johonkin, hampurialaisvalikko</w:t>
+      <w:proofErr w:type="gramStart"/>
+      <w:r>
+        <w:rPr>
+          <w:lang w:val="fi-FI"/>
+        </w:rPr>
+        <w:t>komponentteja(</w:t>
+      </w:r>
+      <w:proofErr w:type="gramEnd"/>
+      <w:r>
+        <w:rPr>
+          <w:lang w:val="fi-FI"/>
+        </w:rPr>
+        <w:t xml:space="preserve">karuselli, </w:t>
+      </w:r>
+      <w:proofErr w:type="spellStart"/>
+      <w:r>
+        <w:rPr>
+          <w:lang w:val="fi-FI"/>
+        </w:rPr>
+        <w:t>navbar</w:t>
+      </w:r>
+      <w:proofErr w:type="spellEnd"/>
+      <w:r>
+        <w:rPr>
+          <w:lang w:val="fi-FI"/>
+        </w:rPr>
+        <w:t xml:space="preserve">, </w:t>
+      </w:r>
+      <w:proofErr w:type="spellStart"/>
+      <w:r>
+        <w:rPr>
+          <w:lang w:val="fi-FI"/>
+        </w:rPr>
+        <w:t>footer</w:t>
+      </w:r>
+      <w:proofErr w:type="spellEnd"/>
+      <w:r>
+        <w:rPr>
+          <w:lang w:val="fi-FI"/>
+        </w:rPr>
+        <w:t xml:space="preserve">), </w:t>
+      </w:r>
+      <w:proofErr w:type="spellStart"/>
+      <w:r>
+        <w:rPr>
+          <w:lang w:val="fi-FI"/>
+        </w:rPr>
+        <w:t>React</w:t>
+      </w:r>
+      <w:proofErr w:type="spellEnd"/>
+      <w:r>
+        <w:rPr>
+          <w:lang w:val="fi-FI"/>
+        </w:rPr>
+        <w:t xml:space="preserve"> </w:t>
+      </w:r>
+      <w:proofErr w:type="spellStart"/>
+      <w:r>
+        <w:rPr>
+          <w:lang w:val="fi-FI"/>
+        </w:rPr>
+        <w:t>routing</w:t>
+      </w:r>
+      <w:proofErr w:type="spellEnd"/>
+      <w:r>
+        <w:rPr>
+          <w:lang w:val="fi-FI"/>
+        </w:rPr>
+        <w:t xml:space="preserve"> alustettu, kuvat ja fontit</w:t>
+      </w:r>
+    </w:p>
+    <w:p>
+      <w:pPr>
+        <w:rPr>
+          <w:lang w:val="fi-FI"/>
+        </w:rPr>
+      </w:pPr>
+      <w:r>
+        <w:rPr>
+          <w:lang w:val="fi-FI"/>
+        </w:rPr>
+        <w:t xml:space="preserve">Mitä </w:t>
+      </w:r>
+      <w:proofErr w:type="spellStart"/>
+      <w:r>
+        <w:rPr>
+          <w:lang w:val="fi-FI"/>
+        </w:rPr>
+        <w:t>ens</w:t>
+      </w:r>
+      <w:proofErr w:type="spellEnd"/>
+      <w:r>
+        <w:rPr>
+          <w:lang w:val="fi-FI"/>
+        </w:rPr>
+        <w:t xml:space="preserve"> kerralla: </w:t>
+      </w:r>
+    </w:p>
+    <w:p>
+      <w:pPr>
+        <w:rPr>
+          <w:lang w:val="fi-FI"/>
+        </w:rPr>
+      </w:pPr>
+      <w:r>
+        <w:rPr>
+          <w:lang w:val="fi-FI"/>
+        </w:rPr>
+        <w:t xml:space="preserve">Hakukomponentti, </w:t>
+      </w:r>
+      <w:proofErr w:type="spellStart"/>
+      <w:r>
+        <w:rPr>
+          <w:lang w:val="fi-FI"/>
+        </w:rPr>
+        <w:t>footer</w:t>
+      </w:r>
+      <w:proofErr w:type="spellEnd"/>
+      <w:r>
+        <w:rPr>
+          <w:lang w:val="fi-FI"/>
+        </w:rPr>
+        <w:t xml:space="preserve">, </w:t>
+      </w:r>
+      <w:proofErr w:type="spellStart"/>
+      <w:r>
+        <w:rPr>
+          <w:lang w:val="fi-FI"/>
+        </w:rPr>
+        <w:t>About</w:t>
+      </w:r>
+      <w:proofErr w:type="spellEnd"/>
+      <w:r>
+        <w:rPr>
+          <w:lang w:val="fi-FI"/>
+        </w:rPr>
+        <w:t xml:space="preserve">-sivu johonkin, </w:t>
+      </w:r>
+      <w:proofErr w:type="spellStart"/>
+      <w:r>
+        <w:rPr>
+          <w:lang w:val="fi-FI"/>
+        </w:rPr>
+        <w:t>hampurialaisvalikko</w:t>
+      </w:r>
+      <w:proofErr w:type="spellEnd"/>
+    </w:p>
+    <w:p>
+      <w:pPr>
+        <w:rPr>
+          <w:lang w:val="fi-FI"/>
+        </w:rPr>
+      </w:pPr>
+    </w:p>
+    <w:p>
+      <w:pPr>
+        <w:pStyle w:val="Otsikko1"/>
+        <w:rPr>
+          <w:lang w:val="fi-FI"/>
+        </w:rPr>
+      </w:pPr>
+      <w:r>
+        <w:rPr>
+          <w:lang w:val="fi-FI"/>
+        </w:rPr>
+        <w:t>Työpäivä 20.3.2023</w:t>
+      </w:r>
+    </w:p>
+    <w:p>
+      <w:pPr>
+        <w:rPr>
+          <w:lang w:val="fi-FI"/>
+        </w:rPr>
+      </w:pPr>
+      <w:proofErr w:type="gramStart"/>
+      <w:r>
+        <w:rPr>
+          <w:lang w:val="fi-FI"/>
+        </w:rPr>
+        <w:t>9-14.00</w:t>
+      </w:r>
+      <w:proofErr w:type="gramEnd"/>
+      <w:r>
+        <w:rPr>
+          <w:lang w:val="fi-FI"/>
+        </w:rPr>
+        <w:t xml:space="preserve"> Paikalla: Sari, Severi, Tommi</w:t>
+      </w:r>
+    </w:p>
+    <w:p>
+      <w:pPr>
+        <w:rPr>
+          <w:lang w:val="fi-FI"/>
+        </w:rPr>
+      </w:pPr>
+      <w:r>
+        <w:rPr>
+          <w:lang w:val="fi-FI"/>
+        </w:rPr>
+        <w:t xml:space="preserve">-Viikonlopun aikana Sari, Tommi ja Samuli tehnyt </w:t>
+      </w:r>
+      <w:proofErr w:type="spellStart"/>
+      <w:r>
+        <w:rPr>
+          <w:lang w:val="fi-FI"/>
+        </w:rPr>
+        <w:t>backia</w:t>
+      </w:r>
+      <w:proofErr w:type="spellEnd"/>
+      <w:r>
+        <w:rPr>
+          <w:lang w:val="fi-FI"/>
+        </w:rPr>
+        <w:t xml:space="preserve"> ja </w:t>
+      </w:r>
+      <w:proofErr w:type="spellStart"/>
+      <w:r>
+        <w:rPr>
+          <w:lang w:val="fi-FI"/>
+        </w:rPr>
+        <w:t>fronttia</w:t>
+      </w:r>
+      <w:proofErr w:type="spellEnd"/>
+      <w:r>
+        <w:rPr>
+          <w:lang w:val="fi-FI"/>
+        </w:rPr>
+        <w:t>, korjailtiin koodauksia kuntoon, sovittiin seuraavan sprintin startti ja retrospektiivi seuraavalle päivälle.</w:t>
+      </w:r>
+    </w:p>
+    <w:p>
+      <w:pPr>
+        <w:rPr>
+          <w:lang w:val="fi-FI"/>
+        </w:rPr>
+      </w:pPr>
+    </w:p>
+    <w:p>
+      <w:pPr>
+        <w:pStyle w:val="Otsikko1"/>
+        <w:rPr>
+          <w:lang w:val="fi-FI"/>
+        </w:rPr>
+      </w:pPr>
+      <w:r>
+        <w:rPr>
+          <w:lang w:val="fi-FI"/>
+        </w:rPr>
+        <w:t xml:space="preserve">Sprint 0 lopetus ja </w:t>
+      </w:r>
+      <w:proofErr w:type="spellStart"/>
+      <w:r>
+        <w:rPr>
+          <w:lang w:val="fi-FI"/>
+        </w:rPr>
+        <w:t>sprint</w:t>
+      </w:r>
+      <w:proofErr w:type="spellEnd"/>
+      <w:r>
+        <w:rPr>
+          <w:lang w:val="fi-FI"/>
+        </w:rPr>
+        <w:t xml:space="preserve"> 1 aloitus 21.3.2023</w:t>
+      </w:r>
+    </w:p>
+    <w:p>
+      <w:pPr>
+        <w:rPr>
+          <w:lang w:val="fi-FI"/>
+        </w:rPr>
+      </w:pPr>
+      <w:proofErr w:type="gramStart"/>
+      <w:r>
+        <w:rPr>
+          <w:lang w:val="fi-FI"/>
+        </w:rPr>
+        <w:t>10.30-16.00</w:t>
+      </w:r>
+      <w:proofErr w:type="gramEnd"/>
+      <w:r>
+        <w:rPr>
+          <w:lang w:val="fi-FI"/>
+        </w:rPr>
+        <w:t xml:space="preserve"> Paikalla: Kaikki</w:t>
+      </w:r>
+    </w:p>
+    <w:p>
+      <w:pPr>
+        <w:rPr>
+          <w:lang w:val="fi-FI"/>
+        </w:rPr>
+      </w:pPr>
+      <w:r>
+        <w:rPr>
+          <w:lang w:val="fi-FI"/>
+        </w:rPr>
+        <w:t xml:space="preserve">-Retrospektiivi: Päädyttiin yhdessä siihen, että 0-sprintti oli 5/5. Saatiin paljon aikaan, </w:t>
+      </w:r>
+      <w:proofErr w:type="gramStart"/>
+      <w:r>
+        <w:rPr>
+          <w:lang w:val="fi-FI"/>
+        </w:rPr>
+        <w:t>ollaan</w:t>
+      </w:r>
+      <w:proofErr w:type="gramEnd"/>
+      <w:r>
+        <w:rPr>
+          <w:lang w:val="fi-FI"/>
+        </w:rPr>
+        <w:t xml:space="preserve"> työstetty hommia yhdessä ja kaikki on edistäneet projektia myös kotona omalla ajalla. </w:t>
+      </w:r>
+      <w:proofErr w:type="spellStart"/>
+      <w:r>
+        <w:rPr>
+          <w:lang w:val="fi-FI"/>
+        </w:rPr>
+        <w:t>Backlog</w:t>
+      </w:r>
+      <w:proofErr w:type="spellEnd"/>
+      <w:r>
+        <w:rPr>
+          <w:lang w:val="fi-FI"/>
+        </w:rPr>
+        <w:t xml:space="preserve"> näyttää kohtuullisen realistiselta ja meillä alkaa olla jo jotensakin toiminnallinen sivun ranka.</w:t>
+      </w:r>
+    </w:p>
+    <w:p>
+      <w:pPr>
+        <w:rPr>
+          <w:lang w:val="fi-FI"/>
+        </w:rPr>
+      </w:pPr>
+      <w:r>
+        <w:rPr>
+          <w:lang w:val="fi-FI"/>
+        </w:rPr>
+        <w:t xml:space="preserve">- Sprint 1: sovittiin tehtävät seuraavalle sprintille, parannellaan ostoskorin ja tuotesivujen toiminnallisuutta, lisätään design -elementtejä, </w:t>
+      </w:r>
+      <w:proofErr w:type="spellStart"/>
+      <w:r>
+        <w:rPr>
+          <w:lang w:val="fi-FI"/>
+        </w:rPr>
+        <w:t>back-endin</w:t>
+      </w:r>
+      <w:proofErr w:type="spellEnd"/>
+      <w:r>
+        <w:rPr>
+          <w:lang w:val="fi-FI"/>
+        </w:rPr>
+        <w:t xml:space="preserve"> puolella hiotaan tauluja ja lisätään </w:t>
+      </w:r>
+      <w:proofErr w:type="spellStart"/>
+      <w:r>
+        <w:rPr>
+          <w:lang w:val="fi-FI"/>
+        </w:rPr>
+        <w:t>php</w:t>
+      </w:r>
+      <w:proofErr w:type="spellEnd"/>
+      <w:r>
+        <w:rPr>
+          <w:lang w:val="fi-FI"/>
+        </w:rPr>
+        <w:t xml:space="preserve"> -komentoja.</w:t>
       </w:r>
     </w:p>
     <w:sectPr>
@@ -332,7 +746,7 @@
         <w:rFonts w:asciiTheme="minorHAnsi" w:eastAsiaTheme="minorHAnsi" w:hAnsiTheme="minorHAnsi" w:cstheme="minorBidi"/>
         <w:sz w:val="22"/>
         <w:szCs w:val="22"/>
-        <w:lang w:val="en-FI" w:eastAsia="en-US" w:bidi="ar-SA"/>
+        <w:lang w:eastAsia="en-US" w:bidi="ar-SA"/>
       </w:rPr>
     </w:rPrDefault>
     <w:pPrDefault>
@@ -719,15 +1133,15 @@
     <w:lsdException w:name="Unresolved Mention" w:semiHidden="1" w:unhideWhenUsed="1"/>
     <w:lsdException w:name="Smart Link" w:semiHidden="1" w:unhideWhenUsed="1"/>
   </w:latentStyles>
-  <w:style w:type="paragraph" w:default="1" w:styleId="Normal">
+  <w:style w:type="paragraph" w:default="1" w:styleId="Normaali">
     <w:name w:val="Normal"/>
     <w:qFormat/>
   </w:style>
-  <w:style w:type="paragraph" w:styleId="Heading1">
+  <w:style w:type="paragraph" w:styleId="Otsikko1">
     <w:name w:val="heading 1"/>
-    <w:basedOn w:val="Normal"/>
-    <w:next w:val="Normal"/>
-    <w:link w:val="Heading1Char"/>
+    <w:basedOn w:val="Normaali"/>
+    <w:next w:val="Normaali"/>
+    <w:link w:val="Otsikko1Char"/>
     <w:uiPriority w:val="9"/>
     <w:qFormat/>
     <w:rsid w:val="008521C8"/>
@@ -744,11 +1158,11 @@
       <w:szCs w:val="32"/>
     </w:rPr>
   </w:style>
-  <w:style w:type="paragraph" w:styleId="Heading2">
+  <w:style w:type="paragraph" w:styleId="Otsikko2">
     <w:name w:val="heading 2"/>
-    <w:basedOn w:val="Normal"/>
-    <w:next w:val="Normal"/>
-    <w:link w:val="Heading2Char"/>
+    <w:basedOn w:val="Normaali"/>
+    <w:next w:val="Normaali"/>
+    <w:link w:val="Otsikko2Char"/>
     <w:uiPriority w:val="9"/>
     <w:unhideWhenUsed/>
     <w:qFormat/>
@@ -766,13 +1180,13 @@
       <w:szCs w:val="26"/>
     </w:rPr>
   </w:style>
-  <w:style w:type="character" w:default="1" w:styleId="DefaultParagraphFont">
+  <w:style w:type="character" w:default="1" w:styleId="Kappaleenoletusfontti">
     <w:name w:val="Default Paragraph Font"/>
     <w:uiPriority w:val="1"/>
     <w:semiHidden/>
     <w:unhideWhenUsed/>
   </w:style>
-  <w:style w:type="table" w:default="1" w:styleId="TableNormal">
+  <w:style w:type="table" w:default="1" w:styleId="Normaalitaulukko">
     <w:name w:val="Normal Table"/>
     <w:uiPriority w:val="99"/>
     <w:semiHidden/>
@@ -787,16 +1201,16 @@
       </w:tblCellMar>
     </w:tblPr>
   </w:style>
-  <w:style w:type="numbering" w:default="1" w:styleId="NoList">
+  <w:style w:type="numbering" w:default="1" w:styleId="Eiluetteloa">
     <w:name w:val="No List"/>
     <w:uiPriority w:val="99"/>
     <w:semiHidden/>
     <w:unhideWhenUsed/>
   </w:style>
-  <w:style w:type="character" w:customStyle="1" w:styleId="Heading1Char">
-    <w:name w:val="Heading 1 Char"/>
-    <w:basedOn w:val="DefaultParagraphFont"/>
-    <w:link w:val="Heading1"/>
+  <w:style w:type="character" w:customStyle="1" w:styleId="Otsikko1Char">
+    <w:name w:val="Otsikko 1 Char"/>
+    <w:basedOn w:val="Kappaleenoletusfontti"/>
+    <w:link w:val="Otsikko1"/>
     <w:uiPriority w:val="9"/>
     <w:rsid w:val="008521C8"/>
     <w:rPr>
@@ -806,10 +1220,10 @@
       <w:szCs w:val="32"/>
     </w:rPr>
   </w:style>
-  <w:style w:type="character" w:customStyle="1" w:styleId="Heading2Char">
-    <w:name w:val="Heading 2 Char"/>
-    <w:basedOn w:val="DefaultParagraphFont"/>
-    <w:link w:val="Heading2"/>
+  <w:style w:type="character" w:customStyle="1" w:styleId="Otsikko2Char">
+    <w:name w:val="Otsikko 2 Char"/>
+    <w:basedOn w:val="Kappaleenoletusfontti"/>
+    <w:link w:val="Otsikko2"/>
     <w:uiPriority w:val="9"/>
     <w:rsid w:val="008521C8"/>
     <w:rPr>

--- a/Web Shop.docx
+++ b/Web Shop.docx
@@ -43,19 +43,11 @@
           <w:lang w:val="en-GB"/>
         </w:rPr>
       </w:pPr>
-      <w:proofErr w:type="spellStart"/>
-      <w:r>
-        <w:rPr>
-          <w:lang w:val="en-GB"/>
-        </w:rPr>
-        <w:t>Projektipalaveri</w:t>
-      </w:r>
-      <w:proofErr w:type="spellEnd"/>
-      <w:r>
-        <w:rPr>
-          <w:lang w:val="en-GB"/>
-        </w:rPr>
-        <w:t xml:space="preserve"> 13.3.2023</w:t>
+      <w:r>
+        <w:rPr>
+          <w:lang w:val="en-GB"/>
+        </w:rPr>
+        <w:t>Projektipalaveri 13.3.2023</w:t>
       </w:r>
       <w:r>
         <w:rPr>
@@ -65,98 +57,34 @@
       </w:r>
     </w:p>
     <w:p>
+      <w:r>
+        <w:t>09-12</w:t>
+      </w:r>
+      <w:r>
+        <w:t xml:space="preserve"> Paikalla: Kaikki</w:t>
+      </w:r>
+    </w:p>
+    <w:p/>
+    <w:p>
+      <w:r>
+        <w:t>Wireframe, suunnitelma sivusta, sivun aihe,</w:t>
+      </w:r>
+      <w:r>
+        <w:t xml:space="preserve"> sivun nimi, GitHub ja HackNPlan -alustukset</w:t>
+      </w:r>
+    </w:p>
+    <w:p/>
+    <w:p>
       <w:pPr>
         <w:rPr>
-          <w:lang w:val="fi-FI"/>
+          <w:lang w:val="en-GB"/>
         </w:rPr>
       </w:pPr>
       <w:r>
         <w:rPr>
-          <w:lang w:val="fi-FI"/>
-        </w:rPr>
-        <w:t>09-12</w:t>
-      </w:r>
-      <w:r>
-        <w:rPr>
-          <w:lang w:val="fi-FI"/>
-        </w:rPr>
-        <w:t xml:space="preserve"> Paikalla: Kaikki</w:t>
-      </w:r>
-    </w:p>
-    <w:p>
-      <w:pPr>
-        <w:rPr>
-          <w:lang w:val="fi-FI"/>
-        </w:rPr>
-      </w:pPr>
-    </w:p>
-    <w:p>
-      <w:pPr>
-        <w:rPr>
-          <w:lang w:val="fi-FI"/>
-        </w:rPr>
-      </w:pPr>
-      <w:proofErr w:type="spellStart"/>
-      <w:r>
-        <w:rPr>
-          <w:lang w:val="fi-FI"/>
-        </w:rPr>
-        <w:t>Wireframe</w:t>
-      </w:r>
-      <w:proofErr w:type="spellEnd"/>
-      <w:r>
-        <w:rPr>
-          <w:lang w:val="fi-FI"/>
-        </w:rPr>
-        <w:t>, suunnitelma sivusta, sivun aihe,</w:t>
-      </w:r>
-      <w:r>
-        <w:rPr>
-          <w:lang w:val="fi-FI"/>
-        </w:rPr>
-        <w:t xml:space="preserve"> sivun nimi, GitHub ja </w:t>
-      </w:r>
-      <w:proofErr w:type="spellStart"/>
-      <w:r>
-        <w:rPr>
-          <w:lang w:val="fi-FI"/>
-        </w:rPr>
-        <w:t>HackNPlan</w:t>
-      </w:r>
-      <w:proofErr w:type="spellEnd"/>
-      <w:r>
-        <w:rPr>
-          <w:lang w:val="fi-FI"/>
-        </w:rPr>
-        <w:t xml:space="preserve"> -alustukset</w:t>
-      </w:r>
-    </w:p>
-    <w:p>
-      <w:pPr>
-        <w:rPr>
-          <w:lang w:val="fi-FI"/>
-        </w:rPr>
-      </w:pPr>
-    </w:p>
-    <w:p>
-      <w:pPr>
-        <w:rPr>
-          <w:lang w:val="en-GB"/>
-        </w:rPr>
-      </w:pPr>
-      <w:proofErr w:type="spellStart"/>
-      <w:r>
-        <w:rPr>
-          <w:lang w:val="en-GB"/>
-        </w:rPr>
-        <w:t>Rooleja</w:t>
-      </w:r>
-      <w:proofErr w:type="spellEnd"/>
-      <w:r>
-        <w:rPr>
-          <w:lang w:val="en-GB"/>
-        </w:rPr>
-        <w:t>:</w:t>
+          <w:lang w:val="en-GB"/>
+        </w:rPr>
+        <w:t>Rooleja:</w:t>
       </w:r>
       <w:r>
         <w:rPr>
@@ -183,19 +111,11 @@
         </w:rPr>
         <w:t xml:space="preserve">Scrum master, </w:t>
       </w:r>
-      <w:proofErr w:type="gramStart"/>
-      <w:r>
-        <w:rPr>
-          <w:lang w:val="en-GB"/>
-        </w:rPr>
-        <w:t>Design(</w:t>
-      </w:r>
-      <w:proofErr w:type="gramEnd"/>
-      <w:r>
-        <w:rPr>
-          <w:lang w:val="en-GB"/>
-        </w:rPr>
-        <w:t>SASS, UX)</w:t>
+      <w:r>
+        <w:rPr>
+          <w:lang w:val="en-GB"/>
+        </w:rPr>
+        <w:t>Design(SASS, UX)</w:t>
       </w:r>
       <w:r>
         <w:rPr>
@@ -208,15 +128,8 @@
           <w:lang w:val="en-GB"/>
         </w:rPr>
         <w:br/>
-      </w:r>
-      <w:proofErr w:type="spellStart"/>
-      <w:r>
-        <w:rPr>
-          <w:lang w:val="en-GB"/>
-        </w:rPr>
         <w:t>Samuli</w:t>
       </w:r>
-      <w:proofErr w:type="spellEnd"/>
       <w:r>
         <w:rPr>
           <w:lang w:val="en-GB"/>
@@ -247,15 +160,8 @@
           <w:lang w:val="en-GB"/>
         </w:rPr>
         <w:br/>
-      </w:r>
-      <w:proofErr w:type="spellStart"/>
-      <w:r>
-        <w:rPr>
-          <w:lang w:val="en-GB"/>
-        </w:rPr>
         <w:t>Tommi</w:t>
       </w:r>
-      <w:proofErr w:type="spellEnd"/>
       <w:r>
         <w:rPr>
           <w:lang w:val="en-GB"/>
@@ -279,15 +185,8 @@
           <w:lang w:val="en-GB"/>
         </w:rPr>
         <w:br/>
-      </w:r>
-      <w:proofErr w:type="spellStart"/>
-      <w:r>
-        <w:rPr>
-          <w:lang w:val="en-GB"/>
-        </w:rPr>
         <w:t>Seberi</w:t>
       </w:r>
-      <w:proofErr w:type="spellEnd"/>
       <w:r>
         <w:rPr>
           <w:lang w:val="en-GB"/>
@@ -318,414 +217,107 @@
     <w:p>
       <w:pPr>
         <w:pStyle w:val="Otsikko1"/>
-        <w:rPr>
-          <w:lang w:val="fi-FI"/>
-        </w:rPr>
       </w:pPr>
       <w:r>
-        <w:rPr>
-          <w:lang w:val="fi-FI"/>
-        </w:rPr>
         <w:t>Työpäivä 14.3.2023</w:t>
       </w:r>
     </w:p>
     <w:p>
-      <w:pPr>
-        <w:rPr>
-          <w:lang w:val="fi-FI"/>
-        </w:rPr>
-      </w:pPr>
-      <w:r>
-        <w:rPr>
-          <w:lang w:val="fi-FI"/>
-        </w:rPr>
+      <w:r>
         <w:t>10:30 – 14:00</w:t>
       </w:r>
       <w:r>
-        <w:rPr>
-          <w:lang w:val="fi-FI"/>
-        </w:rPr>
         <w:t xml:space="preserve"> Paikalla: Kaikki</w:t>
       </w:r>
     </w:p>
     <w:p>
-      <w:pPr>
-        <w:rPr>
-          <w:lang w:val="fi-FI"/>
-        </w:rPr>
-      </w:pPr>
-      <w:r>
-        <w:rPr>
-          <w:lang w:val="fi-FI"/>
-        </w:rPr>
+      <w:r>
         <w:t xml:space="preserve">SASS-tyylejä, tietokannan suunnittelua, alustavia </w:t>
       </w:r>
-      <w:proofErr w:type="gramStart"/>
-      <w:r>
-        <w:rPr>
-          <w:lang w:val="fi-FI"/>
-        </w:rPr>
-        <w:t>komponentteja(</w:t>
-      </w:r>
-      <w:proofErr w:type="gramEnd"/>
-      <w:r>
-        <w:rPr>
-          <w:lang w:val="fi-FI"/>
-        </w:rPr>
-        <w:t xml:space="preserve">karuselli, </w:t>
-      </w:r>
-      <w:proofErr w:type="spellStart"/>
-      <w:r>
-        <w:rPr>
-          <w:lang w:val="fi-FI"/>
-        </w:rPr>
-        <w:t>navbar</w:t>
-      </w:r>
-      <w:proofErr w:type="spellEnd"/>
-      <w:r>
-        <w:rPr>
-          <w:lang w:val="fi-FI"/>
-        </w:rPr>
-        <w:t xml:space="preserve">, </w:t>
-      </w:r>
-      <w:proofErr w:type="spellStart"/>
-      <w:r>
-        <w:rPr>
-          <w:lang w:val="fi-FI"/>
-        </w:rPr>
-        <w:t>footer</w:t>
-      </w:r>
-      <w:proofErr w:type="spellEnd"/>
-      <w:r>
-        <w:rPr>
-          <w:lang w:val="fi-FI"/>
-        </w:rPr>
-        <w:t xml:space="preserve">), </w:t>
-      </w:r>
-      <w:proofErr w:type="spellStart"/>
-      <w:r>
-        <w:rPr>
-          <w:lang w:val="fi-FI"/>
-        </w:rPr>
-        <w:t>React</w:t>
-      </w:r>
-      <w:proofErr w:type="spellEnd"/>
-      <w:r>
-        <w:rPr>
-          <w:lang w:val="fi-FI"/>
-        </w:rPr>
-        <w:t xml:space="preserve"> </w:t>
-      </w:r>
-      <w:proofErr w:type="spellStart"/>
-      <w:r>
-        <w:rPr>
-          <w:lang w:val="fi-FI"/>
-        </w:rPr>
-        <w:t>routing</w:t>
-      </w:r>
-      <w:proofErr w:type="spellEnd"/>
-      <w:r>
-        <w:rPr>
-          <w:lang w:val="fi-FI"/>
-        </w:rPr>
-        <w:t xml:space="preserve"> alustettu, kuvat ja fontit</w:t>
-      </w:r>
-    </w:p>
-    <w:p>
-      <w:pPr>
-        <w:rPr>
-          <w:lang w:val="fi-FI"/>
-        </w:rPr>
-      </w:pPr>
-      <w:r>
-        <w:rPr>
-          <w:lang w:val="fi-FI"/>
-        </w:rPr>
-        <w:t xml:space="preserve">Mitä </w:t>
-      </w:r>
-      <w:proofErr w:type="spellStart"/>
-      <w:r>
-        <w:rPr>
-          <w:lang w:val="fi-FI"/>
-        </w:rPr>
-        <w:t>ens</w:t>
-      </w:r>
-      <w:proofErr w:type="spellEnd"/>
-      <w:r>
-        <w:rPr>
-          <w:lang w:val="fi-FI"/>
-        </w:rPr>
-        <w:t xml:space="preserve"> kerralla: </w:t>
-      </w:r>
-    </w:p>
-    <w:p>
-      <w:pPr>
-        <w:rPr>
-          <w:lang w:val="fi-FI"/>
-        </w:rPr>
-      </w:pPr>
-      <w:r>
-        <w:rPr>
-          <w:lang w:val="fi-FI"/>
-        </w:rPr>
-        <w:t xml:space="preserve">Hakukomponentti, </w:t>
-      </w:r>
-      <w:proofErr w:type="spellStart"/>
-      <w:r>
-        <w:rPr>
-          <w:lang w:val="fi-FI"/>
-        </w:rPr>
-        <w:t>footer</w:t>
-      </w:r>
-      <w:proofErr w:type="spellEnd"/>
-      <w:r>
-        <w:rPr>
-          <w:lang w:val="fi-FI"/>
-        </w:rPr>
-        <w:t xml:space="preserve">, </w:t>
-      </w:r>
-      <w:proofErr w:type="spellStart"/>
-      <w:r>
-        <w:rPr>
-          <w:lang w:val="fi-FI"/>
-        </w:rPr>
-        <w:t>About</w:t>
-      </w:r>
-      <w:proofErr w:type="spellEnd"/>
-      <w:r>
-        <w:rPr>
-          <w:lang w:val="fi-FI"/>
-        </w:rPr>
-        <w:t xml:space="preserve">-sivu johonkin, </w:t>
-      </w:r>
-      <w:proofErr w:type="spellStart"/>
-      <w:r>
-        <w:rPr>
-          <w:lang w:val="fi-FI"/>
-        </w:rPr>
-        <w:t>hampurialaisvalikko</w:t>
-      </w:r>
-      <w:proofErr w:type="spellEnd"/>
-    </w:p>
-    <w:p>
-      <w:pPr>
-        <w:rPr>
-          <w:lang w:val="fi-FI"/>
-        </w:rPr>
-      </w:pPr>
-    </w:p>
+      <w:r>
+        <w:t>komponentteja(karuselli, navbar, footer), React routing alustettu, kuvat ja fontit</w:t>
+      </w:r>
+    </w:p>
+    <w:p>
+      <w:r>
+        <w:t xml:space="preserve">Mitä ens kerralla: </w:t>
+      </w:r>
+    </w:p>
+    <w:p>
+      <w:r>
+        <w:t>Hakukomponentti, footer, About-sivu johonkin, hampurialaisvalikko</w:t>
+      </w:r>
+    </w:p>
+    <w:p/>
     <w:p>
       <w:pPr>
         <w:pStyle w:val="Otsikko1"/>
-        <w:rPr>
-          <w:lang w:val="fi-FI"/>
-        </w:rPr>
       </w:pPr>
       <w:r>
-        <w:rPr>
-          <w:lang w:val="fi-FI"/>
-        </w:rPr>
         <w:t>Työpäivä 20.3.2023</w:t>
       </w:r>
     </w:p>
     <w:p>
-      <w:pPr>
-        <w:rPr>
-          <w:lang w:val="fi-FI"/>
-        </w:rPr>
-      </w:pPr>
-      <w:proofErr w:type="gramStart"/>
-      <w:r>
-        <w:rPr>
-          <w:lang w:val="fi-FI"/>
-        </w:rPr>
-        <w:t>9-14.00</w:t>
-      </w:r>
-      <w:proofErr w:type="gramEnd"/>
-      <w:r>
-        <w:rPr>
-          <w:lang w:val="fi-FI"/>
-        </w:rPr>
-        <w:t xml:space="preserve"> Paikalla: Sari, Severi, Tommi</w:t>
-      </w:r>
-    </w:p>
-    <w:p>
-      <w:pPr>
-        <w:rPr>
-          <w:lang w:val="fi-FI"/>
-        </w:rPr>
-      </w:pPr>
-      <w:r>
-        <w:rPr>
-          <w:lang w:val="fi-FI"/>
-        </w:rPr>
-        <w:t xml:space="preserve">-Viikonlopun aikana Sari, Tommi ja Samuli tehnyt </w:t>
-      </w:r>
-      <w:proofErr w:type="spellStart"/>
-      <w:r>
-        <w:rPr>
-          <w:lang w:val="fi-FI"/>
-        </w:rPr>
-        <w:t>backia</w:t>
-      </w:r>
-      <w:proofErr w:type="spellEnd"/>
-      <w:r>
-        <w:rPr>
-          <w:lang w:val="fi-FI"/>
-        </w:rPr>
-        <w:t xml:space="preserve"> ja </w:t>
-      </w:r>
-      <w:proofErr w:type="spellStart"/>
-      <w:r>
-        <w:rPr>
-          <w:lang w:val="fi-FI"/>
-        </w:rPr>
-        <w:t>fronttia</w:t>
-      </w:r>
-      <w:proofErr w:type="spellEnd"/>
-      <w:r>
-        <w:rPr>
-          <w:lang w:val="fi-FI"/>
-        </w:rPr>
-        <w:t>, korjailtiin koodauksia kuntoon, sovittiin seuraavan sprintin startti ja retrospektiivi seuraavalle päivälle.</w:t>
-      </w:r>
-    </w:p>
-    <w:p>
-      <w:pPr>
-        <w:rPr>
-          <w:lang w:val="fi-FI"/>
-        </w:rPr>
-      </w:pPr>
-    </w:p>
+      <w:r>
+        <w:t>9-14.00 Paikalla: Sari, Severi, Tommi</w:t>
+      </w:r>
+    </w:p>
+    <w:p>
+      <w:r>
+        <w:t>-Viikonlopun aikana Sari, Tommi ja Samuli tehnyt backia ja fronttia, korjailtiin koodauksia kuntoon, sovittiin seuraavan sprintin startti ja retrospektiivi seuraavalle päivälle.</w:t>
+      </w:r>
+    </w:p>
+    <w:p/>
     <w:p>
       <w:pPr>
         <w:pStyle w:val="Otsikko1"/>
-        <w:rPr>
-          <w:lang w:val="fi-FI"/>
-        </w:rPr>
       </w:pPr>
       <w:r>
-        <w:rPr>
-          <w:lang w:val="fi-FI"/>
-        </w:rPr>
-        <w:t xml:space="preserve">Sprint 0 lopetus ja </w:t>
-      </w:r>
-      <w:proofErr w:type="spellStart"/>
-      <w:r>
-        <w:rPr>
-          <w:lang w:val="fi-FI"/>
-        </w:rPr>
-        <w:t>sprint</w:t>
-      </w:r>
-      <w:proofErr w:type="spellEnd"/>
-      <w:r>
-        <w:rPr>
-          <w:lang w:val="fi-FI"/>
-        </w:rPr>
-        <w:t xml:space="preserve"> 1 aloitus 21.3.2023</w:t>
+        <w:t>Sprint 0 lopetus ja sprint 1 aloitus 21.3.2023</w:t>
+      </w:r>
+    </w:p>
+    <w:p>
+      <w:r>
+        <w:t>10.30-16.00 Paikalla: Kaikki</w:t>
+      </w:r>
+    </w:p>
+    <w:p>
+      <w:r>
+        <w:t>-Retrospektiivi: Päädyttiin yhdessä siihen, että 0-sprintti oli 5/5. Saatiin paljon aikaan, ollaan työstetty hommia yhdessä ja kaikki on edistäneet projektia myös kotona omalla ajalla. Backlog näyttää kohtuullisen realistiselta ja meillä alkaa olla jo jotensakin toiminnallinen sivun ranka.</w:t>
+      </w:r>
+    </w:p>
+    <w:p>
+      <w:r>
+        <w:t>- Sprint 1: sovittiin tehtävät seuraavalle sprintille, parannellaan ostoskorin ja tuotesivujen toiminnallisuutta, lisätään design -elementtejä, back-endin puolella hiotaan tauluja ja lisätään php -komentoja.</w:t>
       </w:r>
     </w:p>
     <w:p>
       <w:pPr>
-        <w:rPr>
-          <w:lang w:val="fi-FI"/>
-        </w:rPr>
+        <w:pStyle w:val="Otsikko1"/>
       </w:pPr>
-      <w:proofErr w:type="gramStart"/>
-      <w:r>
-        <w:rPr>
-          <w:lang w:val="fi-FI"/>
-        </w:rPr>
-        <w:t>10.30-16.00</w:t>
-      </w:r>
-      <w:proofErr w:type="gramEnd"/>
-      <w:r>
-        <w:rPr>
-          <w:lang w:val="fi-FI"/>
-        </w:rPr>
-        <w:t xml:space="preserve"> Paikalla: Kaikki</w:t>
-      </w:r>
-    </w:p>
-    <w:p>
-      <w:pPr>
-        <w:rPr>
-          <w:lang w:val="fi-FI"/>
-        </w:rPr>
-      </w:pPr>
-      <w:r>
-        <w:rPr>
-          <w:lang w:val="fi-FI"/>
-        </w:rPr>
-        <w:t xml:space="preserve">-Retrospektiivi: Päädyttiin yhdessä siihen, että 0-sprintti oli 5/5. Saatiin paljon aikaan, </w:t>
-      </w:r>
-      <w:proofErr w:type="gramStart"/>
-      <w:r>
-        <w:rPr>
-          <w:lang w:val="fi-FI"/>
-        </w:rPr>
-        <w:t>ollaan</w:t>
-      </w:r>
-      <w:proofErr w:type="gramEnd"/>
-      <w:r>
-        <w:rPr>
-          <w:lang w:val="fi-FI"/>
-        </w:rPr>
-        <w:t xml:space="preserve"> työstetty hommia yhdessä ja kaikki on edistäneet projektia myös kotona omalla ajalla. </w:t>
-      </w:r>
-      <w:proofErr w:type="spellStart"/>
-      <w:r>
-        <w:rPr>
-          <w:lang w:val="fi-FI"/>
-        </w:rPr>
-        <w:t>Backlog</w:t>
-      </w:r>
-      <w:proofErr w:type="spellEnd"/>
-      <w:r>
-        <w:rPr>
-          <w:lang w:val="fi-FI"/>
-        </w:rPr>
-        <w:t xml:space="preserve"> näyttää kohtuullisen realistiselta ja meillä alkaa olla jo jotensakin toiminnallinen sivun ranka.</w:t>
-      </w:r>
-    </w:p>
-    <w:p>
-      <w:pPr>
-        <w:rPr>
-          <w:lang w:val="fi-FI"/>
-        </w:rPr>
-      </w:pPr>
-      <w:r>
-        <w:rPr>
-          <w:lang w:val="fi-FI"/>
-        </w:rPr>
-        <w:t xml:space="preserve">- Sprint 1: sovittiin tehtävät seuraavalle sprintille, parannellaan ostoskorin ja tuotesivujen toiminnallisuutta, lisätään design -elementtejä, </w:t>
-      </w:r>
-      <w:proofErr w:type="spellStart"/>
-      <w:r>
-        <w:rPr>
-          <w:lang w:val="fi-FI"/>
-        </w:rPr>
-        <w:t>back-endin</w:t>
-      </w:r>
-      <w:proofErr w:type="spellEnd"/>
-      <w:r>
-        <w:rPr>
-          <w:lang w:val="fi-FI"/>
-        </w:rPr>
-        <w:t xml:space="preserve"> puolella hiotaan tauluja ja lisätään </w:t>
-      </w:r>
-      <w:proofErr w:type="spellStart"/>
-      <w:r>
-        <w:rPr>
-          <w:lang w:val="fi-FI"/>
-        </w:rPr>
-        <w:t>php</w:t>
-      </w:r>
-      <w:proofErr w:type="spellEnd"/>
-      <w:r>
-        <w:rPr>
-          <w:lang w:val="fi-FI"/>
-        </w:rPr>
-        <w:t xml:space="preserve"> -komentoja.</w:t>
+      <w:r>
+        <w:lastRenderedPageBreak/>
+        <w:t>Sprint 1 lopetus ja sprint 2 aloitus 27.3.2023</w:t>
+      </w:r>
+    </w:p>
+    <w:p/>
+    <w:p>
+      <w:r>
+        <w:t>10-14.00 Paikalla: Samuli, Sari, Tommi</w:t>
+      </w:r>
+    </w:p>
+    <w:p/>
+    <w:p>
+      <w:r>
+        <w:t>-Retrospektiivi: edelliseen sprinttiin laitettiin aika paljon taskeja, jatketaan tässä sprintissä niiden hiomista koska kaikki ei ole vielä valmista. Sivusto sinänsä on tosi hyvässä vaiheessa.</w:t>
+      </w:r>
+      <w:r>
+        <w:t xml:space="preserve"> Sari ja Tommi tehneet aika paljon sivua koulussa paikan päällä viime viikolla, ja Severi ja Samuli taas enempi kotoa käsin, mutta kaikki osallistuneet hyvin tekemiseen.</w:t>
+      </w:r>
+    </w:p>
+    <w:p>
+      <w:r>
+        <w:t>-Sprint 2: Jatketaan edellisen sprintin tehtävien parissa, niissä riittää vielä tekemistä.</w:t>
       </w:r>
     </w:p>
     <w:sectPr>
@@ -746,7 +338,7 @@
         <w:rFonts w:asciiTheme="minorHAnsi" w:eastAsiaTheme="minorHAnsi" w:hAnsiTheme="minorHAnsi" w:cstheme="minorBidi"/>
         <w:sz w:val="22"/>
         <w:szCs w:val="22"/>
-        <w:lang w:eastAsia="en-US" w:bidi="ar-SA"/>
+        <w:lang w:val="fi-FI" w:eastAsia="en-US" w:bidi="ar-SA"/>
       </w:rPr>
     </w:rPrDefault>
     <w:pPrDefault>

--- a/Web Shop.docx
+++ b/Web Shop.docx
@@ -43,11 +43,19 @@
           <w:lang w:val="en-GB"/>
         </w:rPr>
       </w:pPr>
-      <w:r>
-        <w:rPr>
-          <w:lang w:val="en-GB"/>
-        </w:rPr>
-        <w:t>Projektipalaveri 13.3.2023</w:t>
+      <w:proofErr w:type="spellStart"/>
+      <w:r>
+        <w:rPr>
+          <w:lang w:val="en-GB"/>
+        </w:rPr>
+        <w:t>Projektipalaveri</w:t>
+      </w:r>
+      <w:proofErr w:type="spellEnd"/>
+      <w:r>
+        <w:rPr>
+          <w:lang w:val="en-GB"/>
+        </w:rPr>
+        <w:t xml:space="preserve"> 13.3.2023</w:t>
       </w:r>
       <w:r>
         <w:rPr>
@@ -66,11 +74,24 @@
     </w:p>
     <w:p/>
     <w:p>
-      <w:r>
-        <w:t>Wireframe, suunnitelma sivusta, sivun aihe,</w:t>
-      </w:r>
-      <w:r>
-        <w:t xml:space="preserve"> sivun nimi, GitHub ja HackNPlan -alustukset</w:t>
+      <w:proofErr w:type="spellStart"/>
+      <w:r>
+        <w:t>Wireframe</w:t>
+      </w:r>
+      <w:proofErr w:type="spellEnd"/>
+      <w:r>
+        <w:t>, suunnitelma sivusta, sivun aihe,</w:t>
+      </w:r>
+      <w:r>
+        <w:t xml:space="preserve"> sivun nimi, GitHub ja </w:t>
+      </w:r>
+      <w:proofErr w:type="spellStart"/>
+      <w:r>
+        <w:t>HackNPlan</w:t>
+      </w:r>
+      <w:proofErr w:type="spellEnd"/>
+      <w:r>
+        <w:t xml:space="preserve"> -alustukset</w:t>
       </w:r>
     </w:p>
     <w:p/>
@@ -80,11 +101,19 @@
           <w:lang w:val="en-GB"/>
         </w:rPr>
       </w:pPr>
-      <w:r>
-        <w:rPr>
-          <w:lang w:val="en-GB"/>
-        </w:rPr>
-        <w:t>Rooleja:</w:t>
+      <w:proofErr w:type="spellStart"/>
+      <w:r>
+        <w:rPr>
+          <w:lang w:val="en-GB"/>
+        </w:rPr>
+        <w:t>Rooleja</w:t>
+      </w:r>
+      <w:proofErr w:type="spellEnd"/>
+      <w:r>
+        <w:rPr>
+          <w:lang w:val="en-GB"/>
+        </w:rPr>
+        <w:t>:</w:t>
       </w:r>
       <w:r>
         <w:rPr>
@@ -111,11 +140,19 @@
         </w:rPr>
         <w:t xml:space="preserve">Scrum master, </w:t>
       </w:r>
-      <w:r>
-        <w:rPr>
-          <w:lang w:val="en-GB"/>
-        </w:rPr>
-        <w:t>Design(SASS, UX)</w:t>
+      <w:proofErr w:type="gramStart"/>
+      <w:r>
+        <w:rPr>
+          <w:lang w:val="en-GB"/>
+        </w:rPr>
+        <w:t>Design(</w:t>
+      </w:r>
+      <w:proofErr w:type="gramEnd"/>
+      <w:r>
+        <w:rPr>
+          <w:lang w:val="en-GB"/>
+        </w:rPr>
+        <w:t>SASS, UX)</w:t>
       </w:r>
       <w:r>
         <w:rPr>
@@ -128,8 +165,15 @@
           <w:lang w:val="en-GB"/>
         </w:rPr>
         <w:br/>
+      </w:r>
+      <w:proofErr w:type="spellStart"/>
+      <w:r>
+        <w:rPr>
+          <w:lang w:val="en-GB"/>
+        </w:rPr>
         <w:t>Samuli</w:t>
       </w:r>
+      <w:proofErr w:type="spellEnd"/>
       <w:r>
         <w:rPr>
           <w:lang w:val="en-GB"/>
@@ -160,8 +204,15 @@
           <w:lang w:val="en-GB"/>
         </w:rPr>
         <w:br/>
+      </w:r>
+      <w:proofErr w:type="spellStart"/>
+      <w:r>
+        <w:rPr>
+          <w:lang w:val="en-GB"/>
+        </w:rPr>
         <w:t>Tommi</w:t>
       </w:r>
+      <w:proofErr w:type="spellEnd"/>
       <w:r>
         <w:rPr>
           <w:lang w:val="en-GB"/>
@@ -185,8 +236,15 @@
           <w:lang w:val="en-GB"/>
         </w:rPr>
         <w:br/>
+      </w:r>
+      <w:proofErr w:type="spellStart"/>
+      <w:r>
+        <w:rPr>
+          <w:lang w:val="en-GB"/>
+        </w:rPr>
         <w:t>Seberi</w:t>
       </w:r>
+      <w:proofErr w:type="spellEnd"/>
       <w:r>
         <w:rPr>
           <w:lang w:val="en-GB"/>
@@ -234,19 +292,85 @@
       <w:r>
         <w:t xml:space="preserve">SASS-tyylejä, tietokannan suunnittelua, alustavia </w:t>
       </w:r>
-      <w:r>
-        <w:t>komponentteja(karuselli, navbar, footer), React routing alustettu, kuvat ja fontit</w:t>
-      </w:r>
-    </w:p>
-    <w:p>
-      <w:r>
-        <w:t xml:space="preserve">Mitä ens kerralla: </w:t>
-      </w:r>
-    </w:p>
-    <w:p>
-      <w:r>
-        <w:t>Hakukomponentti, footer, About-sivu johonkin, hampurialaisvalikko</w:t>
-      </w:r>
+      <w:proofErr w:type="gramStart"/>
+      <w:r>
+        <w:t>komponentteja(</w:t>
+      </w:r>
+      <w:proofErr w:type="gramEnd"/>
+      <w:r>
+        <w:t xml:space="preserve">karuselli, </w:t>
+      </w:r>
+      <w:proofErr w:type="spellStart"/>
+      <w:r>
+        <w:t>navbar</w:t>
+      </w:r>
+      <w:proofErr w:type="spellEnd"/>
+      <w:r>
+        <w:t xml:space="preserve">, </w:t>
+      </w:r>
+      <w:proofErr w:type="spellStart"/>
+      <w:r>
+        <w:t>footer</w:t>
+      </w:r>
+      <w:proofErr w:type="spellEnd"/>
+      <w:r>
+        <w:t xml:space="preserve">), </w:t>
+      </w:r>
+      <w:proofErr w:type="spellStart"/>
+      <w:r>
+        <w:t>React</w:t>
+      </w:r>
+      <w:proofErr w:type="spellEnd"/>
+      <w:r>
+        <w:t xml:space="preserve"> </w:t>
+      </w:r>
+      <w:proofErr w:type="spellStart"/>
+      <w:r>
+        <w:t>routing</w:t>
+      </w:r>
+      <w:proofErr w:type="spellEnd"/>
+      <w:r>
+        <w:t xml:space="preserve"> alustettu, kuvat ja fontit</w:t>
+      </w:r>
+    </w:p>
+    <w:p>
+      <w:r>
+        <w:t xml:space="preserve">Mitä </w:t>
+      </w:r>
+      <w:proofErr w:type="spellStart"/>
+      <w:r>
+        <w:t>ens</w:t>
+      </w:r>
+      <w:proofErr w:type="spellEnd"/>
+      <w:r>
+        <w:t xml:space="preserve"> kerralla: </w:t>
+      </w:r>
+    </w:p>
+    <w:p>
+      <w:r>
+        <w:t xml:space="preserve">Hakukomponentti, </w:t>
+      </w:r>
+      <w:proofErr w:type="spellStart"/>
+      <w:r>
+        <w:t>footer</w:t>
+      </w:r>
+      <w:proofErr w:type="spellEnd"/>
+      <w:r>
+        <w:t xml:space="preserve">, </w:t>
+      </w:r>
+      <w:proofErr w:type="spellStart"/>
+      <w:r>
+        <w:t>About</w:t>
+      </w:r>
+      <w:proofErr w:type="spellEnd"/>
+      <w:r>
+        <w:t xml:space="preserve">-sivu johonkin, </w:t>
+      </w:r>
+      <w:proofErr w:type="spellStart"/>
+      <w:r>
+        <w:t>hampurialaisvalikko</w:t>
+      </w:r>
+      <w:proofErr w:type="spellEnd"/>
     </w:p>
     <w:p/>
     <w:p>
@@ -258,13 +382,34 @@
       </w:r>
     </w:p>
     <w:p>
-      <w:r>
-        <w:t>9-14.00 Paikalla: Sari, Severi, Tommi</w:t>
-      </w:r>
-    </w:p>
-    <w:p>
-      <w:r>
-        <w:t>-Viikonlopun aikana Sari, Tommi ja Samuli tehnyt backia ja fronttia, korjailtiin koodauksia kuntoon, sovittiin seuraavan sprintin startti ja retrospektiivi seuraavalle päivälle.</w:t>
+      <w:proofErr w:type="gramStart"/>
+      <w:r>
+        <w:t>9-14.00</w:t>
+      </w:r>
+      <w:proofErr w:type="gramEnd"/>
+      <w:r>
+        <w:t xml:space="preserve"> Paikalla: Sari, Severi, Tommi</w:t>
+      </w:r>
+    </w:p>
+    <w:p>
+      <w:r>
+        <w:t xml:space="preserve">-Viikonlopun aikana Sari, Tommi ja Samuli tehnyt </w:t>
+      </w:r>
+      <w:proofErr w:type="spellStart"/>
+      <w:r>
+        <w:t>backia</w:t>
+      </w:r>
+      <w:proofErr w:type="spellEnd"/>
+      <w:r>
+        <w:t xml:space="preserve"> ja </w:t>
+      </w:r>
+      <w:proofErr w:type="spellStart"/>
+      <w:r>
+        <w:t>fronttia</w:t>
+      </w:r>
+      <w:proofErr w:type="spellEnd"/>
+      <w:r>
+        <w:t>, korjailtiin koodauksia kuntoon, sovittiin seuraavan sprintin startti ja retrospektiivi seuraavalle päivälle.</w:t>
       </w:r>
     </w:p>
     <w:p/>
@@ -273,22 +418,67 @@
         <w:pStyle w:val="Otsikko1"/>
       </w:pPr>
       <w:r>
-        <w:t>Sprint 0 lopetus ja sprint 1 aloitus 21.3.2023</w:t>
-      </w:r>
-    </w:p>
-    <w:p>
-      <w:r>
-        <w:t>10.30-16.00 Paikalla: Kaikki</w:t>
-      </w:r>
-    </w:p>
-    <w:p>
-      <w:r>
-        <w:t>-Retrospektiivi: Päädyttiin yhdessä siihen, että 0-sprintti oli 5/5. Saatiin paljon aikaan, ollaan työstetty hommia yhdessä ja kaikki on edistäneet projektia myös kotona omalla ajalla. Backlog näyttää kohtuullisen realistiselta ja meillä alkaa olla jo jotensakin toiminnallinen sivun ranka.</w:t>
-      </w:r>
-    </w:p>
-    <w:p>
-      <w:r>
-        <w:t>- Sprint 1: sovittiin tehtävät seuraavalle sprintille, parannellaan ostoskorin ja tuotesivujen toiminnallisuutta, lisätään design -elementtejä, back-endin puolella hiotaan tauluja ja lisätään php -komentoja.</w:t>
+        <w:t xml:space="preserve">Sprint 0 lopetus ja </w:t>
+      </w:r>
+      <w:proofErr w:type="spellStart"/>
+      <w:r>
+        <w:t>sprint</w:t>
+      </w:r>
+      <w:proofErr w:type="spellEnd"/>
+      <w:r>
+        <w:t xml:space="preserve"> 1 aloitus 21.3.2023</w:t>
+      </w:r>
+    </w:p>
+    <w:p>
+      <w:proofErr w:type="gramStart"/>
+      <w:r>
+        <w:t>10.30-16.00</w:t>
+      </w:r>
+      <w:proofErr w:type="gramEnd"/>
+      <w:r>
+        <w:t xml:space="preserve"> Paikalla: Kaikki</w:t>
+      </w:r>
+    </w:p>
+    <w:p>
+      <w:r>
+        <w:t xml:space="preserve">-Retrospektiivi: Päädyttiin yhdessä siihen, että 0-sprintti oli 5/5. Saatiin paljon aikaan, </w:t>
+      </w:r>
+      <w:proofErr w:type="gramStart"/>
+      <w:r>
+        <w:t>ollaan</w:t>
+      </w:r>
+      <w:proofErr w:type="gramEnd"/>
+      <w:r>
+        <w:t xml:space="preserve"> työstetty hommia yhdessä ja kaikki on edistäneet projektia myös kotona omalla ajalla. </w:t>
+      </w:r>
+      <w:proofErr w:type="spellStart"/>
+      <w:r>
+        <w:t>Backlog</w:t>
+      </w:r>
+      <w:proofErr w:type="spellEnd"/>
+      <w:r>
+        <w:t xml:space="preserve"> näyttää kohtuullisen realistiselta ja meillä alkaa olla jo jotensakin toiminnallinen sivun ranka.</w:t>
+      </w:r>
+    </w:p>
+    <w:p>
+      <w:r>
+        <w:t xml:space="preserve">- Sprint 1: sovittiin tehtävät seuraavalle sprintille, parannellaan ostoskorin ja tuotesivujen toiminnallisuutta, lisätään design -elementtejä, </w:t>
+      </w:r>
+      <w:proofErr w:type="spellStart"/>
+      <w:r>
+        <w:t>back-endin</w:t>
+      </w:r>
+      <w:proofErr w:type="spellEnd"/>
+      <w:r>
+        <w:t xml:space="preserve"> puolella hiotaan tauluja ja lisätään </w:t>
+      </w:r>
+      <w:proofErr w:type="spellStart"/>
+      <w:r>
+        <w:t>php</w:t>
+      </w:r>
+      <w:proofErr w:type="spellEnd"/>
+      <w:r>
+        <w:t xml:space="preserve"> -komentoja.</w:t>
       </w:r>
     </w:p>
     <w:p>
@@ -297,19 +487,40 @@
       </w:pPr>
       <w:r>
         <w:lastRenderedPageBreak/>
-        <w:t>Sprint 1 lopetus ja sprint 2 aloitus 27.3.2023</w:t>
+        <w:t xml:space="preserve">Sprint 1 lopetus ja </w:t>
+      </w:r>
+      <w:proofErr w:type="spellStart"/>
+      <w:r>
+        <w:t>sprint</w:t>
+      </w:r>
+      <w:proofErr w:type="spellEnd"/>
+      <w:r>
+        <w:t xml:space="preserve"> 2 aloitus 27.3.2023</w:t>
       </w:r>
     </w:p>
     <w:p/>
     <w:p>
-      <w:r>
-        <w:t>10-14.00 Paikalla: Samuli, Sari, Tommi</w:t>
+      <w:proofErr w:type="gramStart"/>
+      <w:r>
+        <w:t>10-14.00</w:t>
+      </w:r>
+      <w:proofErr w:type="gramEnd"/>
+      <w:r>
+        <w:t xml:space="preserve"> Paikalla: Samuli, Sari, Tommi</w:t>
       </w:r>
     </w:p>
     <w:p/>
     <w:p>
       <w:r>
-        <w:t>-Retrospektiivi: edelliseen sprinttiin laitettiin aika paljon taskeja, jatketaan tässä sprintissä niiden hiomista koska kaikki ei ole vielä valmista. Sivusto sinänsä on tosi hyvässä vaiheessa.</w:t>
+        <w:t xml:space="preserve">-Retrospektiivi: edelliseen sprinttiin laitettiin aika paljon </w:t>
+      </w:r>
+      <w:proofErr w:type="spellStart"/>
+      <w:r>
+        <w:t>taskeja</w:t>
+      </w:r>
+      <w:proofErr w:type="spellEnd"/>
+      <w:r>
+        <w:t>, jatketaan tässä sprintissä niiden hiomista koska kaikki ei ole vielä valmista. Sivusto sinänsä on tosi hyvässä vaiheessa.</w:t>
       </w:r>
       <w:r>
         <w:t xml:space="preserve"> Sari ja Tommi tehneet aika paljon sivua koulussa paikan päällä viime viikolla, ja Severi ja Samuli taas enempi kotoa käsin, mutta kaikki osallistuneet hyvin tekemiseen.</w:t>
@@ -318,6 +529,154 @@
     <w:p>
       <w:r>
         <w:t>-Sprint 2: Jatketaan edellisen sprintin tehtävien parissa, niissä riittää vielä tekemistä.</w:t>
+      </w:r>
+    </w:p>
+    <w:p/>
+    <w:p>
+      <w:pPr>
+        <w:pStyle w:val="Otsikko1"/>
+      </w:pPr>
+      <w:r>
+        <w:t xml:space="preserve">Sprint 2 lopetus ja </w:t>
+      </w:r>
+      <w:proofErr w:type="spellStart"/>
+      <w:r>
+        <w:t>sprint</w:t>
+      </w:r>
+      <w:proofErr w:type="spellEnd"/>
+      <w:r>
+        <w:t xml:space="preserve"> 3 aloitus 3.4.2023</w:t>
+      </w:r>
+    </w:p>
+    <w:p/>
+    <w:p>
+      <w:proofErr w:type="gramStart"/>
+      <w:r>
+        <w:t>10-14.00</w:t>
+      </w:r>
+      <w:proofErr w:type="gramEnd"/>
+      <w:r>
+        <w:t xml:space="preserve"> Paikalla: Samuli, Sari, Tommi</w:t>
+      </w:r>
+    </w:p>
+    <w:p>
+      <w:r>
+        <w:t xml:space="preserve">-Retrospektiivi: paljon saatu aikaan edellisessä sprintissä, sivuston </w:t>
+      </w:r>
+      <w:proofErr w:type="spellStart"/>
+      <w:r>
+        <w:t>front-end</w:t>
+      </w:r>
+      <w:proofErr w:type="spellEnd"/>
+      <w:r>
+        <w:t xml:space="preserve"> alkaa olla </w:t>
+      </w:r>
+      <w:proofErr w:type="spellStart"/>
+      <w:r>
+        <w:t>scss:ää</w:t>
+      </w:r>
+      <w:proofErr w:type="spellEnd"/>
+      <w:r>
+        <w:t xml:space="preserve"> </w:t>
+      </w:r>
+      <w:proofErr w:type="spellStart"/>
+      <w:proofErr w:type="gramStart"/>
+      <w:r>
+        <w:t>lukuunottamatta</w:t>
+      </w:r>
+      <w:proofErr w:type="spellEnd"/>
+      <w:proofErr w:type="gramEnd"/>
+      <w:r>
+        <w:t xml:space="preserve"> valmis. Back-</w:t>
+      </w:r>
+      <w:proofErr w:type="spellStart"/>
+      <w:r>
+        <w:t>endin</w:t>
+      </w:r>
+      <w:proofErr w:type="spellEnd"/>
+      <w:r>
+        <w:t xml:space="preserve"> puolelle vielä muutama isompi homma (anonyymi ostoskori, </w:t>
+      </w:r>
+      <w:proofErr w:type="spellStart"/>
+      <w:r>
+        <w:t>adminin</w:t>
+      </w:r>
+      <w:proofErr w:type="spellEnd"/>
+      <w:r>
+        <w:t xml:space="preserve"> muokkausoikeudet tuotteisiin). </w:t>
+      </w:r>
+      <w:r>
+        <w:t xml:space="preserve"> Tässä vaiheessa kirjattiin retrospektiivi myös reetro.io -</w:t>
+      </w:r>
+      <w:proofErr w:type="spellStart"/>
+      <w:r>
+        <w:t>appilla</w:t>
+      </w:r>
+      <w:proofErr w:type="spellEnd"/>
+      <w:r>
+        <w:t>, Sari toimi kirjurina mutta yhdessä juteltiin asiat. Kirjattu käytännössä asioita koko projektista tähän mennessä.</w:t>
+      </w:r>
+    </w:p>
+    <w:p>
+      <w:r>
+        <w:t xml:space="preserve">-Sprint 3: Sari ja Severi hioo sivuston näkymää, Samuli ja Tommi hoitaa enempi </w:t>
+      </w:r>
+      <w:proofErr w:type="spellStart"/>
+      <w:r>
+        <w:t>bäkkärin</w:t>
+      </w:r>
+      <w:proofErr w:type="spellEnd"/>
+      <w:r>
+        <w:t xml:space="preserve"> puolta.</w:t>
+      </w:r>
+    </w:p>
+    <w:p/>
+    <w:p>
+      <w:r>
+        <w:rPr>
+          <w:noProof/>
+        </w:rPr>
+        <w:drawing>
+          <wp:inline distT="0" distB="0" distL="0" distR="0" wp14:anchorId="254EDD1F" wp14:editId="1D1201F5">
+            <wp:extent cx="5731510" cy="2650490"/>
+            <wp:effectExtent l="0" t="0" r="2540" b="0"/>
+            <wp:docPr id="747146686" name="Kuva 1"/>
+            <wp:cNvGraphicFramePr>
+              <a:graphicFrameLocks xmlns:a="http://schemas.openxmlformats.org/drawingml/2006/main" noChangeAspect="1"/>
+            </wp:cNvGraphicFramePr>
+            <a:graphic xmlns:a="http://schemas.openxmlformats.org/drawingml/2006/main">
+              <a:graphicData uri="http://schemas.openxmlformats.org/drawingml/2006/picture">
+                <pic:pic xmlns:pic="http://schemas.openxmlformats.org/drawingml/2006/picture">
+                  <pic:nvPicPr>
+                    <pic:cNvPr id="747146686" name="Kuva 747146686"/>
+                    <pic:cNvPicPr/>
+                  </pic:nvPicPr>
+                  <pic:blipFill>
+                    <a:blip r:embed="rId4" cstate="print">
+                      <a:extLst>
+                        <a:ext uri="{28A0092B-C50C-407E-A947-70E740481C1C}">
+                          <a14:useLocalDpi xmlns:a14="http://schemas.microsoft.com/office/drawing/2010/main" val="0"/>
+                        </a:ext>
+                      </a:extLst>
+                    </a:blip>
+                    <a:stretch>
+                      <a:fillRect/>
+                    </a:stretch>
+                  </pic:blipFill>
+                  <pic:spPr>
+                    <a:xfrm>
+                      <a:off x="0" y="0"/>
+                      <a:ext cx="5731510" cy="2650490"/>
+                    </a:xfrm>
+                    <a:prstGeom prst="rect">
+                      <a:avLst/>
+                    </a:prstGeom>
+                  </pic:spPr>
+                </pic:pic>
+              </a:graphicData>
+            </a:graphic>
+          </wp:inline>
+        </w:drawing>
       </w:r>
     </w:p>
     <w:sectPr>

--- a/Web Shop.docx
+++ b/Web Shop.docx
@@ -199,6 +199,20 @@
         </w:rPr>
         <w:t>Front end(components)</w:t>
       </w:r>
+      <w:r>
+        <w:rPr>
+          <w:lang w:val="en-GB"/>
+        </w:rPr>
+        <w:t xml:space="preserve">, back-end </w:t>
+      </w:r>
+      <w:proofErr w:type="spellStart"/>
+      <w:r>
+        <w:rPr>
+          <w:lang w:val="en-GB"/>
+        </w:rPr>
+        <w:t>mestari</w:t>
+      </w:r>
+      <w:proofErr w:type="spellEnd"/>
       <w:r>
         <w:rPr>
           <w:lang w:val="en-GB"/>

--- a/Web Shop.docx
+++ b/Web Shop.docx
@@ -1,6 +1,6 @@
 
 <file path=word/document.xml><?xml version="1.0" encoding="utf-8"?>
-<w:document xmlns:wpc="http://schemas.microsoft.com/office/word/2010/wordprocessingCanvas" xmlns:cx="http://schemas.microsoft.com/office/drawing/2014/chartex" xmlns:cx1="http://schemas.microsoft.com/office/drawing/2015/9/8/chartex" xmlns:cx2="http://schemas.microsoft.com/office/drawing/2015/10/21/chartex" xmlns:cx3="http://schemas.microsoft.com/office/drawing/2016/5/9/chartex" xmlns:cx4="http://schemas.microsoft.com/office/drawing/2016/5/10/chartex" xmlns:cx5="http://schemas.microsoft.com/office/drawing/2016/5/11/chartex" xmlns:cx6="http://schemas.microsoft.com/office/drawing/2016/5/12/chartex" xmlns:cx7="http://schemas.microsoft.com/office/drawing/2016/5/13/chartex" xmlns:cx8="http://schemas.microsoft.com/office/drawing/2016/5/14/chartex" xmlns:mc="http://schemas.openxmlformats.org/markup-compatibility/2006" xmlns:aink="http://schemas.microsoft.com/office/drawing/2016/ink" xmlns:am3d="http://schemas.microsoft.com/office/drawing/2017/model3d" xmlns:o="urn:schemas-microsoft-com:office:office" xmlns:oel="http://schemas.microsoft.com/office/2019/extlst" xmlns:r="http://schemas.openxmlformats.org/officeDocument/2006/relationships" xmlns:m="http://schemas.openxmlformats.org/officeDocument/2006/math" xmlns:v="urn:schemas-microsoft-com:vml" xmlns:wp14="http://schemas.microsoft.com/office/word/2010/wordprocessingDrawing" xmlns:wp="http://schemas.openxmlformats.org/drawingml/2006/wordprocessingDrawing" xmlns:w10="urn:schemas-microsoft-com:office:word" xmlns:w="http://schemas.openxmlformats.org/wordprocessingml/2006/main" xmlns:w14="http://schemas.microsoft.com/office/word/2010/wordml" xmlns:w15="http://schemas.microsoft.com/office/word/2012/wordml" xmlns:w16cex="http://schemas.microsoft.com/office/word/2018/wordml/cex" xmlns:w16cid="http://schemas.microsoft.com/office/word/2016/wordml/cid" xmlns:w16="http://schemas.microsoft.com/office/word/2018/wordml" xmlns:w16sdtdh="http://schemas.microsoft.com/office/word/2020/wordml/sdtdatahash" xmlns:w16se="http://schemas.microsoft.com/office/word/2015/wordml/symex" xmlns:wpg="http://schemas.microsoft.com/office/word/2010/wordprocessingGroup" xmlns:wpi="http://schemas.microsoft.com/office/word/2010/wordprocessingInk" xmlns:wne="http://schemas.microsoft.com/office/word/2006/wordml" xmlns:wps="http://schemas.microsoft.com/office/word/2010/wordprocessingShape" mc:Ignorable="w14 w15 w16se w16cid w16 w16cex w16sdtdh wp14">
+<w:document xmlns:wpc="http://schemas.microsoft.com/office/word/2010/wordprocessingCanvas" xmlns:cx="http://schemas.microsoft.com/office/drawing/2014/chartex" xmlns:cx1="http://schemas.microsoft.com/office/drawing/2015/9/8/chartex" xmlns:cx2="http://schemas.microsoft.com/office/drawing/2015/10/21/chartex" xmlns:cx3="http://schemas.microsoft.com/office/drawing/2016/5/9/chartex" xmlns:cx4="http://schemas.microsoft.com/office/drawing/2016/5/10/chartex" xmlns:cx5="http://schemas.microsoft.com/office/drawing/2016/5/11/chartex" xmlns:cx6="http://schemas.microsoft.com/office/drawing/2016/5/12/chartex" xmlns:cx7="http://schemas.microsoft.com/office/drawing/2016/5/13/chartex" xmlns:cx8="http://schemas.microsoft.com/office/drawing/2016/5/14/chartex" xmlns:mc="http://schemas.openxmlformats.org/markup-compatibility/2006" xmlns:aink="http://schemas.microsoft.com/office/drawing/2016/ink" xmlns:am3d="http://schemas.microsoft.com/office/drawing/2017/model3d" xmlns:o="urn:schemas-microsoft-com:office:office" xmlns:oel="http://schemas.microsoft.com/office/2019/extlst" xmlns:r="http://schemas.openxmlformats.org/officeDocument/2006/relationships" xmlns:m="http://schemas.openxmlformats.org/officeDocument/2006/math" xmlns:v="urn:schemas-microsoft-com:vml" xmlns:wp14="http://schemas.microsoft.com/office/word/2010/wordprocessingDrawing" xmlns:wp="http://schemas.openxmlformats.org/drawingml/2006/wordprocessingDrawing" xmlns:w10="urn:schemas-microsoft-com:office:word" xmlns:w="http://schemas.openxmlformats.org/wordprocessingml/2006/main" xmlns:w14="http://schemas.microsoft.com/office/word/2010/wordml" xmlns:w15="http://schemas.microsoft.com/office/word/2012/wordml" xmlns:w16cex="http://schemas.microsoft.com/office/word/2018/wordml/cex" xmlns:w16cid="http://schemas.microsoft.com/office/word/2016/wordml/cid" xmlns:w16="http://schemas.microsoft.com/office/word/2018/wordml" xmlns:w16du="http://schemas.microsoft.com/office/word/2023/wordml/word16du" xmlns:w16sdtdh="http://schemas.microsoft.com/office/word/2020/wordml/sdtdatahash" xmlns:w16se="http://schemas.microsoft.com/office/word/2015/wordml/symex" xmlns:wpg="http://schemas.microsoft.com/office/word/2010/wordprocessingGroup" xmlns:wpi="http://schemas.microsoft.com/office/word/2010/wordprocessingInk" xmlns:wne="http://schemas.microsoft.com/office/word/2006/wordml" xmlns:wps="http://schemas.microsoft.com/office/word/2010/wordprocessingShape" mc:Ignorable="w14 w15 w16se w16cid w16 w16cex w16sdtdh wp14">
   <w:body>
     <w:p>
       <w:pPr>
@@ -693,6 +693,127 @@
         </w:drawing>
       </w:r>
     </w:p>
+    <w:p/>
+    <w:p>
+      <w:pPr>
+        <w:rPr>
+          <w:rFonts w:asciiTheme="majorHAnsi" w:eastAsiaTheme="majorEastAsia" w:hAnsiTheme="majorHAnsi" w:cstheme="majorBidi"/>
+          <w:color w:val="2F5496" w:themeColor="accent1" w:themeShade="BF"/>
+          <w:sz w:val="32"/>
+          <w:szCs w:val="32"/>
+        </w:rPr>
+      </w:pPr>
+      <w:r>
+        <w:br w:type="page"/>
+      </w:r>
+    </w:p>
+    <w:p>
+      <w:pPr>
+        <w:pStyle w:val="Otsikko1"/>
+      </w:pPr>
+      <w:r>
+        <w:lastRenderedPageBreak/>
+        <w:t xml:space="preserve">Sprint 3 lopetus, </w:t>
+      </w:r>
+      <w:proofErr w:type="spellStart"/>
+      <w:r>
+        <w:t>sprint</w:t>
+      </w:r>
+      <w:proofErr w:type="spellEnd"/>
+      <w:r>
+        <w:t xml:space="preserve"> 4 aloitus</w:t>
+      </w:r>
+    </w:p>
+    <w:p/>
+    <w:p>
+      <w:proofErr w:type="gramStart"/>
+      <w:r>
+        <w:t>9.30-14.00</w:t>
+      </w:r>
+      <w:proofErr w:type="gramEnd"/>
+      <w:r>
+        <w:t xml:space="preserve"> Paikalla: Samuli, Sari, Tommi</w:t>
+      </w:r>
+    </w:p>
+    <w:p/>
+    <w:p>
+      <w:r>
+        <w:t xml:space="preserve">Retrospektiivi: Sivusto on edistynyt, alkaa näyttää jo aika hyvältä, ulkoasua pitää vielä joillain sivuston osilla hioa. </w:t>
+      </w:r>
+      <w:proofErr w:type="spellStart"/>
+      <w:r>
+        <w:t>Admin</w:t>
+      </w:r>
+      <w:proofErr w:type="spellEnd"/>
+      <w:r>
+        <w:t xml:space="preserve"> oikeudet ja toiminnallisuudet lisätty, anonyymi ostoskori työn alla. Työstetään sitä tänään yhdessä koululla.</w:t>
+      </w:r>
+    </w:p>
+    <w:p>
+      <w:r>
+        <w:rPr>
+          <w:noProof/>
+        </w:rPr>
+        <w:drawing>
+          <wp:inline distT="0" distB="0" distL="0" distR="0" wp14:anchorId="16A98422" wp14:editId="2B28D1DD">
+            <wp:extent cx="5731510" cy="1754505"/>
+            <wp:effectExtent l="0" t="0" r="2540" b="0"/>
+            <wp:docPr id="928709303" name="Kuva 1" descr="Kuva, joka sisältää kohteen teksti&#10;&#10;Kuvaus luotu automaattisesti"/>
+            <wp:cNvGraphicFramePr>
+              <a:graphicFrameLocks xmlns:a="http://schemas.openxmlformats.org/drawingml/2006/main" noChangeAspect="1"/>
+            </wp:cNvGraphicFramePr>
+            <a:graphic xmlns:a="http://schemas.openxmlformats.org/drawingml/2006/main">
+              <a:graphicData uri="http://schemas.openxmlformats.org/drawingml/2006/picture">
+                <pic:pic xmlns:pic="http://schemas.openxmlformats.org/drawingml/2006/picture">
+                  <pic:nvPicPr>
+                    <pic:cNvPr id="928709303" name="Kuva 1" descr="Kuva, joka sisältää kohteen teksti&#10;&#10;Kuvaus luotu automaattisesti"/>
+                    <pic:cNvPicPr/>
+                  </pic:nvPicPr>
+                  <pic:blipFill>
+                    <a:blip r:embed="rId5" cstate="print">
+                      <a:extLst>
+                        <a:ext uri="{28A0092B-C50C-407E-A947-70E740481C1C}">
+                          <a14:useLocalDpi xmlns:a14="http://schemas.microsoft.com/office/drawing/2010/main" val="0"/>
+                        </a:ext>
+                      </a:extLst>
+                    </a:blip>
+                    <a:stretch>
+                      <a:fillRect/>
+                    </a:stretch>
+                  </pic:blipFill>
+                  <pic:spPr>
+                    <a:xfrm>
+                      <a:off x="0" y="0"/>
+                      <a:ext cx="5731510" cy="1754505"/>
+                    </a:xfrm>
+                    <a:prstGeom prst="rect">
+                      <a:avLst/>
+                    </a:prstGeom>
+                  </pic:spPr>
+                </pic:pic>
+              </a:graphicData>
+            </a:graphic>
+          </wp:inline>
+        </w:drawing>
+      </w:r>
+    </w:p>
+    <w:p>
+      <w:r>
+        <w:t>Sprint 4:</w:t>
+      </w:r>
+      <w:r>
+        <w:t xml:space="preserve"> Anonyymi ostoskori kuntoon, muutamien sivun osien ulkoasua voisi hioa, </w:t>
+      </w:r>
+      <w:proofErr w:type="spellStart"/>
+      <w:r>
+        <w:t>responsiivisuutta</w:t>
+      </w:r>
+      <w:proofErr w:type="spellEnd"/>
+      <w:r>
+        <w:t xml:space="preserve"> voisi parantaa nyt tai seuraavassa sprintissä.</w:t>
+      </w:r>
+    </w:p>
+    <w:p/>
     <w:sectPr>
       <w:pgSz w:w="11906" w:h="16838"/>
       <w:pgMar w:top="1440" w:right="1440" w:bottom="1440" w:left="1440" w:header="708" w:footer="708" w:gutter="0"/>

--- a/Web Shop.docx
+++ b/Web Shop.docx
@@ -723,12 +723,21 @@
       <w:r>
         <w:t xml:space="preserve"> 4 aloitus</w:t>
       </w:r>
+      <w:r>
+        <w:t xml:space="preserve"> 11.4.2023</w:t>
+      </w:r>
     </w:p>
     <w:p/>
     <w:p>
       <w:proofErr w:type="gramStart"/>
       <w:r>
-        <w:t>9.30-14.00</w:t>
+        <w:t>9.30-14.</w:t>
+      </w:r>
+      <w:r>
+        <w:t>3</w:t>
+      </w:r>
+      <w:r>
+        <w:t>0</w:t>
       </w:r>
       <w:proofErr w:type="gramEnd"/>
       <w:r>

--- a/Web Shop.docx
+++ b/Web Shop.docx
@@ -43,19 +43,11 @@
           <w:lang w:val="en-GB"/>
         </w:rPr>
       </w:pPr>
-      <w:proofErr w:type="spellStart"/>
-      <w:r>
-        <w:rPr>
-          <w:lang w:val="en-GB"/>
-        </w:rPr>
-        <w:t>Projektipalaveri</w:t>
-      </w:r>
-      <w:proofErr w:type="spellEnd"/>
-      <w:r>
-        <w:rPr>
-          <w:lang w:val="en-GB"/>
-        </w:rPr>
-        <w:t xml:space="preserve"> 13.3.2023</w:t>
+      <w:r>
+        <w:rPr>
+          <w:lang w:val="en-GB"/>
+        </w:rPr>
+        <w:t>Projektipalaveri 13.3.2023</w:t>
       </w:r>
       <w:r>
         <w:rPr>
@@ -74,24 +66,11 @@
     </w:p>
     <w:p/>
     <w:p>
-      <w:proofErr w:type="spellStart"/>
-      <w:r>
-        <w:t>Wireframe</w:t>
-      </w:r>
-      <w:proofErr w:type="spellEnd"/>
-      <w:r>
-        <w:t>, suunnitelma sivusta, sivun aihe,</w:t>
-      </w:r>
-      <w:r>
-        <w:t xml:space="preserve"> sivun nimi, GitHub ja </w:t>
-      </w:r>
-      <w:proofErr w:type="spellStart"/>
-      <w:r>
-        <w:t>HackNPlan</w:t>
-      </w:r>
-      <w:proofErr w:type="spellEnd"/>
-      <w:r>
-        <w:t xml:space="preserve"> -alustukset</w:t>
+      <w:r>
+        <w:t>Wireframe, suunnitelma sivusta, sivun aihe,</w:t>
+      </w:r>
+      <w:r>
+        <w:t xml:space="preserve"> sivun nimi, GitHub ja HackNPlan -alustukset</w:t>
       </w:r>
     </w:p>
     <w:p/>
@@ -101,19 +80,11 @@
           <w:lang w:val="en-GB"/>
         </w:rPr>
       </w:pPr>
-      <w:proofErr w:type="spellStart"/>
-      <w:r>
-        <w:rPr>
-          <w:lang w:val="en-GB"/>
-        </w:rPr>
-        <w:t>Rooleja</w:t>
-      </w:r>
-      <w:proofErr w:type="spellEnd"/>
-      <w:r>
-        <w:rPr>
-          <w:lang w:val="en-GB"/>
-        </w:rPr>
-        <w:t>:</w:t>
+      <w:r>
+        <w:rPr>
+          <w:lang w:val="en-GB"/>
+        </w:rPr>
+        <w:t>Rooleja:</w:t>
       </w:r>
       <w:r>
         <w:rPr>
@@ -140,19 +111,11 @@
         </w:rPr>
         <w:t xml:space="preserve">Scrum master, </w:t>
       </w:r>
-      <w:proofErr w:type="gramStart"/>
-      <w:r>
-        <w:rPr>
-          <w:lang w:val="en-GB"/>
-        </w:rPr>
-        <w:t>Design(</w:t>
-      </w:r>
-      <w:proofErr w:type="gramEnd"/>
-      <w:r>
-        <w:rPr>
-          <w:lang w:val="en-GB"/>
-        </w:rPr>
-        <w:t>SASS, UX)</w:t>
+      <w:r>
+        <w:rPr>
+          <w:lang w:val="en-GB"/>
+        </w:rPr>
+        <w:t>Design(SASS, UX)</w:t>
       </w:r>
       <w:r>
         <w:rPr>
@@ -165,15 +128,8 @@
           <w:lang w:val="en-GB"/>
         </w:rPr>
         <w:br/>
-      </w:r>
-      <w:proofErr w:type="spellStart"/>
-      <w:r>
-        <w:rPr>
-          <w:lang w:val="en-GB"/>
-        </w:rPr>
         <w:t>Samuli</w:t>
       </w:r>
-      <w:proofErr w:type="spellEnd"/>
       <w:r>
         <w:rPr>
           <w:lang w:val="en-GB"/>
@@ -203,30 +159,15 @@
         <w:rPr>
           <w:lang w:val="en-GB"/>
         </w:rPr>
-        <w:t xml:space="preserve">, back-end </w:t>
-      </w:r>
-      <w:proofErr w:type="spellStart"/>
-      <w:r>
-        <w:rPr>
-          <w:lang w:val="en-GB"/>
-        </w:rPr>
-        <w:t>mestari</w:t>
-      </w:r>
-      <w:proofErr w:type="spellEnd"/>
+        <w:t>, back-end mestari</w:t>
+      </w:r>
       <w:r>
         <w:rPr>
           <w:lang w:val="en-GB"/>
         </w:rPr>
         <w:br/>
-      </w:r>
-      <w:proofErr w:type="spellStart"/>
-      <w:r>
-        <w:rPr>
-          <w:lang w:val="en-GB"/>
-        </w:rPr>
         <w:t>Tommi</w:t>
       </w:r>
-      <w:proofErr w:type="spellEnd"/>
       <w:r>
         <w:rPr>
           <w:lang w:val="en-GB"/>
@@ -250,15 +191,8 @@
           <w:lang w:val="en-GB"/>
         </w:rPr>
         <w:br/>
-      </w:r>
-      <w:proofErr w:type="spellStart"/>
-      <w:r>
-        <w:rPr>
-          <w:lang w:val="en-GB"/>
-        </w:rPr>
         <w:t>Seberi</w:t>
       </w:r>
-      <w:proofErr w:type="spellEnd"/>
       <w:r>
         <w:rPr>
           <w:lang w:val="en-GB"/>
@@ -306,85 +240,19 @@
       <w:r>
         <w:t xml:space="preserve">SASS-tyylejä, tietokannan suunnittelua, alustavia </w:t>
       </w:r>
-      <w:proofErr w:type="gramStart"/>
-      <w:r>
-        <w:t>komponentteja(</w:t>
-      </w:r>
-      <w:proofErr w:type="gramEnd"/>
-      <w:r>
-        <w:t xml:space="preserve">karuselli, </w:t>
-      </w:r>
-      <w:proofErr w:type="spellStart"/>
-      <w:r>
-        <w:t>navbar</w:t>
-      </w:r>
-      <w:proofErr w:type="spellEnd"/>
-      <w:r>
-        <w:t xml:space="preserve">, </w:t>
-      </w:r>
-      <w:proofErr w:type="spellStart"/>
-      <w:r>
-        <w:t>footer</w:t>
-      </w:r>
-      <w:proofErr w:type="spellEnd"/>
-      <w:r>
-        <w:t xml:space="preserve">), </w:t>
-      </w:r>
-      <w:proofErr w:type="spellStart"/>
-      <w:r>
-        <w:t>React</w:t>
-      </w:r>
-      <w:proofErr w:type="spellEnd"/>
-      <w:r>
-        <w:t xml:space="preserve"> </w:t>
-      </w:r>
-      <w:proofErr w:type="spellStart"/>
-      <w:r>
-        <w:t>routing</w:t>
-      </w:r>
-      <w:proofErr w:type="spellEnd"/>
-      <w:r>
-        <w:t xml:space="preserve"> alustettu, kuvat ja fontit</w:t>
-      </w:r>
-    </w:p>
-    <w:p>
-      <w:r>
-        <w:t xml:space="preserve">Mitä </w:t>
-      </w:r>
-      <w:proofErr w:type="spellStart"/>
-      <w:r>
-        <w:t>ens</w:t>
-      </w:r>
-      <w:proofErr w:type="spellEnd"/>
-      <w:r>
-        <w:t xml:space="preserve"> kerralla: </w:t>
-      </w:r>
-    </w:p>
-    <w:p>
-      <w:r>
-        <w:t xml:space="preserve">Hakukomponentti, </w:t>
-      </w:r>
-      <w:proofErr w:type="spellStart"/>
-      <w:r>
-        <w:t>footer</w:t>
-      </w:r>
-      <w:proofErr w:type="spellEnd"/>
-      <w:r>
-        <w:t xml:space="preserve">, </w:t>
-      </w:r>
-      <w:proofErr w:type="spellStart"/>
-      <w:r>
-        <w:t>About</w:t>
-      </w:r>
-      <w:proofErr w:type="spellEnd"/>
-      <w:r>
-        <w:t xml:space="preserve">-sivu johonkin, </w:t>
-      </w:r>
-      <w:proofErr w:type="spellStart"/>
-      <w:r>
-        <w:t>hampurialaisvalikko</w:t>
-      </w:r>
-      <w:proofErr w:type="spellEnd"/>
+      <w:r>
+        <w:t>komponentteja(karuselli, navbar, footer), React routing alustettu, kuvat ja fontit</w:t>
+      </w:r>
+    </w:p>
+    <w:p>
+      <w:r>
+        <w:t xml:space="preserve">Mitä ens kerralla: </w:t>
+      </w:r>
+    </w:p>
+    <w:p>
+      <w:r>
+        <w:t>Hakukomponentti, footer, About-sivu johonkin, hampurialaisvalikko</w:t>
+      </w:r>
     </w:p>
     <w:p/>
     <w:p>
@@ -396,34 +264,13 @@
       </w:r>
     </w:p>
     <w:p>
-      <w:proofErr w:type="gramStart"/>
-      <w:r>
-        <w:t>9-14.00</w:t>
-      </w:r>
-      <w:proofErr w:type="gramEnd"/>
-      <w:r>
-        <w:t xml:space="preserve"> Paikalla: Sari, Severi, Tommi</w:t>
-      </w:r>
-    </w:p>
-    <w:p>
-      <w:r>
-        <w:t xml:space="preserve">-Viikonlopun aikana Sari, Tommi ja Samuli tehnyt </w:t>
-      </w:r>
-      <w:proofErr w:type="spellStart"/>
-      <w:r>
-        <w:t>backia</w:t>
-      </w:r>
-      <w:proofErr w:type="spellEnd"/>
-      <w:r>
-        <w:t xml:space="preserve"> ja </w:t>
-      </w:r>
-      <w:proofErr w:type="spellStart"/>
-      <w:r>
-        <w:t>fronttia</w:t>
-      </w:r>
-      <w:proofErr w:type="spellEnd"/>
-      <w:r>
-        <w:t>, korjailtiin koodauksia kuntoon, sovittiin seuraavan sprintin startti ja retrospektiivi seuraavalle päivälle.</w:t>
+      <w:r>
+        <w:t>9-14.00 Paikalla: Sari, Severi, Tommi</w:t>
+      </w:r>
+    </w:p>
+    <w:p>
+      <w:r>
+        <w:t>-Viikonlopun aikana Sari, Tommi ja Samuli tehnyt backia ja fronttia, korjailtiin koodauksia kuntoon, sovittiin seuraavan sprintin startti ja retrospektiivi seuraavalle päivälle.</w:t>
       </w:r>
     </w:p>
     <w:p/>
@@ -432,67 +279,22 @@
         <w:pStyle w:val="Otsikko1"/>
       </w:pPr>
       <w:r>
-        <w:t xml:space="preserve">Sprint 0 lopetus ja </w:t>
-      </w:r>
-      <w:proofErr w:type="spellStart"/>
-      <w:r>
-        <w:t>sprint</w:t>
-      </w:r>
-      <w:proofErr w:type="spellEnd"/>
-      <w:r>
-        <w:t xml:space="preserve"> 1 aloitus 21.3.2023</w:t>
-      </w:r>
-    </w:p>
-    <w:p>
-      <w:proofErr w:type="gramStart"/>
-      <w:r>
-        <w:t>10.30-16.00</w:t>
-      </w:r>
-      <w:proofErr w:type="gramEnd"/>
-      <w:r>
-        <w:t xml:space="preserve"> Paikalla: Kaikki</w:t>
-      </w:r>
-    </w:p>
-    <w:p>
-      <w:r>
-        <w:t xml:space="preserve">-Retrospektiivi: Päädyttiin yhdessä siihen, että 0-sprintti oli 5/5. Saatiin paljon aikaan, </w:t>
-      </w:r>
-      <w:proofErr w:type="gramStart"/>
-      <w:r>
-        <w:t>ollaan</w:t>
-      </w:r>
-      <w:proofErr w:type="gramEnd"/>
-      <w:r>
-        <w:t xml:space="preserve"> työstetty hommia yhdessä ja kaikki on edistäneet projektia myös kotona omalla ajalla. </w:t>
-      </w:r>
-      <w:proofErr w:type="spellStart"/>
-      <w:r>
-        <w:t>Backlog</w:t>
-      </w:r>
-      <w:proofErr w:type="spellEnd"/>
-      <w:r>
-        <w:t xml:space="preserve"> näyttää kohtuullisen realistiselta ja meillä alkaa olla jo jotensakin toiminnallinen sivun ranka.</w:t>
-      </w:r>
-    </w:p>
-    <w:p>
-      <w:r>
-        <w:t xml:space="preserve">- Sprint 1: sovittiin tehtävät seuraavalle sprintille, parannellaan ostoskorin ja tuotesivujen toiminnallisuutta, lisätään design -elementtejä, </w:t>
-      </w:r>
-      <w:proofErr w:type="spellStart"/>
-      <w:r>
-        <w:t>back-endin</w:t>
-      </w:r>
-      <w:proofErr w:type="spellEnd"/>
-      <w:r>
-        <w:t xml:space="preserve"> puolella hiotaan tauluja ja lisätään </w:t>
-      </w:r>
-      <w:proofErr w:type="spellStart"/>
-      <w:r>
-        <w:t>php</w:t>
-      </w:r>
-      <w:proofErr w:type="spellEnd"/>
-      <w:r>
-        <w:t xml:space="preserve"> -komentoja.</w:t>
+        <w:t>Sprint 0 lopetus ja sprint 1 aloitus 21.3.2023</w:t>
+      </w:r>
+    </w:p>
+    <w:p>
+      <w:r>
+        <w:t>10.30-16.00 Paikalla: Kaikki</w:t>
+      </w:r>
+    </w:p>
+    <w:p>
+      <w:r>
+        <w:t>-Retrospektiivi: Päädyttiin yhdessä siihen, että 0-sprintti oli 5/5. Saatiin paljon aikaan, ollaan työstetty hommia yhdessä ja kaikki on edistäneet projektia myös kotona omalla ajalla. Backlog näyttää kohtuullisen realistiselta ja meillä alkaa olla jo jotensakin toiminnallinen sivun ranka.</w:t>
+      </w:r>
+    </w:p>
+    <w:p>
+      <w:r>
+        <w:t>- Sprint 1: sovittiin tehtävät seuraavalle sprintille, parannellaan ostoskorin ja tuotesivujen toiminnallisuutta, lisätään design -elementtejä, back-endin puolella hiotaan tauluja ja lisätään php -komentoja.</w:t>
       </w:r>
     </w:p>
     <w:p>
@@ -501,40 +303,19 @@
       </w:pPr>
       <w:r>
         <w:lastRenderedPageBreak/>
-        <w:t xml:space="preserve">Sprint 1 lopetus ja </w:t>
-      </w:r>
-      <w:proofErr w:type="spellStart"/>
-      <w:r>
-        <w:t>sprint</w:t>
-      </w:r>
-      <w:proofErr w:type="spellEnd"/>
-      <w:r>
-        <w:t xml:space="preserve"> 2 aloitus 27.3.2023</w:t>
-      </w:r>
-    </w:p>
-    <w:p/>
-    <w:p>
-      <w:proofErr w:type="gramStart"/>
-      <w:r>
-        <w:t>10-14.00</w:t>
-      </w:r>
-      <w:proofErr w:type="gramEnd"/>
-      <w:r>
-        <w:t xml:space="preserve"> Paikalla: Samuli, Sari, Tommi</w:t>
-      </w:r>
-    </w:p>
-    <w:p/>
-    <w:p>
-      <w:r>
-        <w:t xml:space="preserve">-Retrospektiivi: edelliseen sprinttiin laitettiin aika paljon </w:t>
-      </w:r>
-      <w:proofErr w:type="spellStart"/>
-      <w:r>
-        <w:t>taskeja</w:t>
-      </w:r>
-      <w:proofErr w:type="spellEnd"/>
-      <w:r>
-        <w:t>, jatketaan tässä sprintissä niiden hiomista koska kaikki ei ole vielä valmista. Sivusto sinänsä on tosi hyvässä vaiheessa.</w:t>
+        <w:t>Sprint 1 lopetus ja sprint 2 aloitus 27.3.2023</w:t>
+      </w:r>
+    </w:p>
+    <w:p/>
+    <w:p>
+      <w:r>
+        <w:t>10-14.00 Paikalla: Samuli, Sari, Tommi</w:t>
+      </w:r>
+    </w:p>
+    <w:p/>
+    <w:p>
+      <w:r>
+        <w:t>-Retrospektiivi: edelliseen sprinttiin laitettiin aika paljon taskeja, jatketaan tässä sprintissä niiden hiomista koska kaikki ei ole vielä valmista. Sivusto sinänsä on tosi hyvässä vaiheessa.</w:t>
       </w:r>
       <w:r>
         <w:t xml:space="preserve"> Sari ja Tommi tehneet aika paljon sivua koulussa paikan päällä viime viikolla, ja Severi ja Samuli taas enempi kotoa käsin, mutta kaikki osallistuneet hyvin tekemiseen.</w:t>
@@ -551,97 +332,26 @@
         <w:pStyle w:val="Otsikko1"/>
       </w:pPr>
       <w:r>
-        <w:t xml:space="preserve">Sprint 2 lopetus ja </w:t>
-      </w:r>
-      <w:proofErr w:type="spellStart"/>
-      <w:r>
-        <w:t>sprint</w:t>
-      </w:r>
-      <w:proofErr w:type="spellEnd"/>
-      <w:r>
-        <w:t xml:space="preserve"> 3 aloitus 3.4.2023</w:t>
-      </w:r>
-    </w:p>
-    <w:p/>
-    <w:p>
-      <w:proofErr w:type="gramStart"/>
-      <w:r>
-        <w:t>10-14.00</w:t>
-      </w:r>
-      <w:proofErr w:type="gramEnd"/>
-      <w:r>
-        <w:t xml:space="preserve"> Paikalla: Samuli, Sari, Tommi</w:t>
-      </w:r>
-    </w:p>
-    <w:p>
-      <w:r>
-        <w:t xml:space="preserve">-Retrospektiivi: paljon saatu aikaan edellisessä sprintissä, sivuston </w:t>
-      </w:r>
-      <w:proofErr w:type="spellStart"/>
-      <w:r>
-        <w:t>front-end</w:t>
-      </w:r>
-      <w:proofErr w:type="spellEnd"/>
-      <w:r>
-        <w:t xml:space="preserve"> alkaa olla </w:t>
-      </w:r>
-      <w:proofErr w:type="spellStart"/>
-      <w:r>
-        <w:t>scss:ää</w:t>
-      </w:r>
-      <w:proofErr w:type="spellEnd"/>
-      <w:r>
-        <w:t xml:space="preserve"> </w:t>
-      </w:r>
-      <w:proofErr w:type="spellStart"/>
-      <w:proofErr w:type="gramStart"/>
-      <w:r>
-        <w:t>lukuunottamatta</w:t>
-      </w:r>
-      <w:proofErr w:type="spellEnd"/>
-      <w:proofErr w:type="gramEnd"/>
-      <w:r>
-        <w:t xml:space="preserve"> valmis. Back-</w:t>
-      </w:r>
-      <w:proofErr w:type="spellStart"/>
-      <w:r>
-        <w:t>endin</w:t>
-      </w:r>
-      <w:proofErr w:type="spellEnd"/>
-      <w:r>
-        <w:t xml:space="preserve"> puolelle vielä muutama isompi homma (anonyymi ostoskori, </w:t>
-      </w:r>
-      <w:proofErr w:type="spellStart"/>
-      <w:r>
-        <w:t>adminin</w:t>
-      </w:r>
-      <w:proofErr w:type="spellEnd"/>
-      <w:r>
-        <w:t xml:space="preserve"> muokkausoikeudet tuotteisiin). </w:t>
-      </w:r>
-      <w:r>
-        <w:t xml:space="preserve"> Tässä vaiheessa kirjattiin retrospektiivi myös reetro.io -</w:t>
-      </w:r>
-      <w:proofErr w:type="spellStart"/>
-      <w:r>
-        <w:t>appilla</w:t>
-      </w:r>
-      <w:proofErr w:type="spellEnd"/>
-      <w:r>
-        <w:t>, Sari toimi kirjurina mutta yhdessä juteltiin asiat. Kirjattu käytännössä asioita koko projektista tähän mennessä.</w:t>
-      </w:r>
-    </w:p>
-    <w:p>
-      <w:r>
-        <w:t xml:space="preserve">-Sprint 3: Sari ja Severi hioo sivuston näkymää, Samuli ja Tommi hoitaa enempi </w:t>
-      </w:r>
-      <w:proofErr w:type="spellStart"/>
-      <w:r>
-        <w:t>bäkkärin</w:t>
-      </w:r>
-      <w:proofErr w:type="spellEnd"/>
-      <w:r>
-        <w:t xml:space="preserve"> puolta.</w:t>
+        <w:t>Sprint 2 lopetus ja sprint 3 aloitus 3.4.2023</w:t>
+      </w:r>
+    </w:p>
+    <w:p/>
+    <w:p>
+      <w:r>
+        <w:t>10-14.00 Paikalla: Samuli, Sari, Tommi</w:t>
+      </w:r>
+    </w:p>
+    <w:p>
+      <w:r>
+        <w:t xml:space="preserve">-Retrospektiivi: paljon saatu aikaan edellisessä sprintissä, sivuston front-end alkaa olla scss:ää lukuunottamatta valmis. Back-endin puolelle vielä muutama isompi homma (anonyymi ostoskori, adminin muokkausoikeudet tuotteisiin). </w:t>
+      </w:r>
+      <w:r>
+        <w:t xml:space="preserve"> Tässä vaiheessa kirjattiin retrospektiivi myös reetro.io -appilla, Sari toimi kirjurina mutta yhdessä juteltiin asiat. Kirjattu käytännössä asioita koko projektista tähän mennessä.</w:t>
+      </w:r>
+    </w:p>
+    <w:p>
+      <w:r>
+        <w:t>-Sprint 3: Sari ja Severi hioo sivuston näkymää, Samuli ja Tommi hoitaa enempi bäkkärin puolta.</w:t>
       </w:r>
     </w:p>
     <w:p/>
@@ -713,15 +423,7 @@
       </w:pPr>
       <w:r>
         <w:lastRenderedPageBreak/>
-        <w:t xml:space="preserve">Sprint 3 lopetus, </w:t>
-      </w:r>
-      <w:proofErr w:type="spellStart"/>
-      <w:r>
-        <w:t>sprint</w:t>
-      </w:r>
-      <w:proofErr w:type="spellEnd"/>
-      <w:r>
-        <w:t xml:space="preserve"> 4 aloitus</w:t>
+        <w:t>Sprint 3 lopetus, sprint 4 aloitus</w:t>
       </w:r>
       <w:r>
         <w:t xml:space="preserve"> 11.4.2023</w:t>
@@ -729,7 +431,6 @@
     </w:p>
     <w:p/>
     <w:p>
-      <w:proofErr w:type="gramStart"/>
       <w:r>
         <w:t>9.30-14.</w:t>
       </w:r>
@@ -737,25 +438,13 @@
         <w:t>3</w:t>
       </w:r>
       <w:r>
-        <w:t>0</w:t>
-      </w:r>
-      <w:proofErr w:type="gramEnd"/>
-      <w:r>
-        <w:t xml:space="preserve"> Paikalla: Samuli, Sari, Tommi</w:t>
-      </w:r>
-    </w:p>
-    <w:p/>
-    <w:p>
-      <w:r>
-        <w:t xml:space="preserve">Retrospektiivi: Sivusto on edistynyt, alkaa näyttää jo aika hyvältä, ulkoasua pitää vielä joillain sivuston osilla hioa. </w:t>
-      </w:r>
-      <w:proofErr w:type="spellStart"/>
-      <w:r>
-        <w:t>Admin</w:t>
-      </w:r>
-      <w:proofErr w:type="spellEnd"/>
-      <w:r>
-        <w:t xml:space="preserve"> oikeudet ja toiminnallisuudet lisätty, anonyymi ostoskori työn alla. Työstetään sitä tänään yhdessä koululla.</w:t>
+        <w:t>0 Paikalla: Samuli, Sari, Tommi</w:t>
+      </w:r>
+    </w:p>
+    <w:p/>
+    <w:p>
+      <w:r>
+        <w:t>Retrospektiivi: Sivusto on edistynyt, alkaa näyttää jo aika hyvältä, ulkoasua pitää vielä joillain sivuston osilla hioa. Admin oikeudet ja toiminnallisuudet lisätty, anonyymi ostoskori työn alla. Työstetään sitä tänään yhdessä koululla.</w:t>
       </w:r>
     </w:p>
     <w:p>
@@ -811,17 +500,35 @@
         <w:t>Sprint 4:</w:t>
       </w:r>
       <w:r>
-        <w:t xml:space="preserve"> Anonyymi ostoskori kuntoon, muutamien sivun osien ulkoasua voisi hioa, </w:t>
-      </w:r>
-      <w:proofErr w:type="spellStart"/>
-      <w:r>
-        <w:t>responsiivisuutta</w:t>
-      </w:r>
-      <w:proofErr w:type="spellEnd"/>
-      <w:r>
-        <w:t xml:space="preserve"> voisi parantaa nyt tai seuraavassa sprintissä.</w:t>
-      </w:r>
-    </w:p>
+        <w:t xml:space="preserve"> Anonyymi ostoskori kuntoon, muutamien sivun osien ulkoasua voisi hioa, responsiivisuutta voisi parantaa nyt tai seuraavassa sprintissä.</w:t>
+      </w:r>
+    </w:p>
+    <w:p/>
+    <w:p>
+      <w:pPr>
+        <w:pStyle w:val="Otsikko1"/>
+      </w:pPr>
+      <w:r>
+        <w:t>Sprint 4 lopetus, sprint 5 aloitus 18.4.2023</w:t>
+      </w:r>
+    </w:p>
+    <w:p/>
+    <w:p>
+      <w:r>
+        <w:t>9.15-14.15 Paikalla: kaikki</w:t>
+      </w:r>
+    </w:p>
+    <w:p/>
+    <w:p>
+      <w:r>
+        <w:t>Retrospektiivi: Sivuston ulkoasu ja responsiivisuus alkaa olla kunnossa. Anonyymin ostoskorin kanssa vielä säätöä. Lisäksi päädyttiin tekemään sivustolle vielä ”orders” -taulu, missä näkysi tehdyt tilaukset ja tilaustaululle käyttöliittymä sivuston admin -osioon.</w:t>
+      </w:r>
+      <w:r>
+        <w:t xml:space="preserve"> Edellisen retrospektiivin tauluun ei oikeastaan lisättävää…</w:t>
+      </w:r>
+    </w:p>
+    <w:p/>
+    <w:p/>
     <w:p/>
     <w:sectPr>
       <w:pgSz w:w="11906" w:h="16838"/>
